--- a/Commande/Commande_robuste/Commande robuste.docx
+++ b/Commande/Commande_robuste/Commande robuste.docx
@@ -1065,14 +1065,7 @@
                             <w:rFonts w:ascii="Cambria Math" w:eastAsiaTheme="minorEastAsia" w:hAnsi="Cambria Math"/>
                             <w:lang w:val="fr-FR"/>
                           </w:rPr>
-                          <m:t>-</m:t>
-                        </m:r>
-                        <m:r>
-                          <w:rPr>
-                            <w:rFonts w:ascii="Cambria Math" w:eastAsiaTheme="minorEastAsia" w:hAnsi="Cambria Math"/>
-                            <w:lang w:val="fr-FR"/>
-                          </w:rPr>
-                          <m:t>w</m:t>
+                          <m:t>-w</m:t>
                         </m:r>
                       </m:e>
                       <m:sub>
@@ -1101,14 +1094,7 @@
                         <w:rFonts w:ascii="Cambria Math" w:eastAsiaTheme="minorEastAsia" w:hAnsi="Cambria Math"/>
                         <w:lang w:val="fr-FR"/>
                       </w:rPr>
-                      <m:t>-</m:t>
-                    </m:r>
-                    <m:r>
-                      <w:rPr>
-                        <w:rFonts w:ascii="Cambria Math" w:eastAsiaTheme="minorEastAsia" w:hAnsi="Cambria Math"/>
-                        <w:lang w:val="fr-FR"/>
-                      </w:rPr>
-                      <m:t>2ξ</m:t>
+                      <m:t>-2ξ</m:t>
                     </m:r>
                     <m:sSub>
                       <m:sSubPr>
@@ -2926,14 +2912,7 @@
                             <w:rFonts w:ascii="Cambria Math" w:eastAsiaTheme="minorEastAsia" w:hAnsi="Cambria Math"/>
                             <w:lang w:val="fr-FR"/>
                           </w:rPr>
-                          <m:t>-</m:t>
-                        </m:r>
-                        <m:r>
-                          <w:rPr>
-                            <w:rFonts w:ascii="Cambria Math" w:eastAsiaTheme="minorEastAsia" w:hAnsi="Cambria Math"/>
-                            <w:lang w:val="fr-FR"/>
-                          </w:rPr>
-                          <m:t>w</m:t>
+                          <m:t>-w</m:t>
                         </m:r>
                       </m:e>
                       <m:sub>
@@ -3308,14 +3287,7 @@
               <w:rFonts w:ascii="Cambria Math" w:eastAsiaTheme="minorEastAsia" w:hAnsi="Cambria Math"/>
               <w:lang w:val="fr-FR"/>
             </w:rPr>
-            <m:t xml:space="preserve"> ; </m:t>
-          </m:r>
-          <m:r>
-            <w:rPr>
-              <w:rFonts w:ascii="Cambria Math" w:eastAsiaTheme="minorEastAsia" w:hAnsi="Cambria Math"/>
-              <w:lang w:val="fr-FR"/>
-            </w:rPr>
-            <m:t xml:space="preserve"> </m:t>
+            <m:t xml:space="preserve"> ;  </m:t>
           </m:r>
           <m:acc>
             <m:accPr>
@@ -4068,8 +4040,1646 @@
           <w:rFonts w:eastAsiaTheme="minorEastAsia"/>
           <w:lang w:val="fr-FR"/>
         </w:rPr>
+        <w:t xml:space="preserve">avec </w:t>
+      </w:r>
+      <w:r>
+        <w:rPr>
+          <w:rFonts w:eastAsiaTheme="minorEastAsia"/>
+          <w:lang w:val="fr-FR"/>
+        </w:rPr>
+        <w:t>4 conditions.</w:t>
+      </w:r>
+    </w:p>
+    <w:p>
+      <w:pPr>
+        <w:rPr>
+          <w:rFonts w:eastAsiaTheme="minorEastAsia"/>
+          <w:lang w:val="fr-FR"/>
+        </w:rPr>
+      </w:pPr>
+      <w:r>
+        <w:rPr>
+          <w:rFonts w:eastAsiaTheme="minorEastAsia"/>
+          <w:b/>
+          <w:bCs/>
+          <w:lang w:val="fr-FR"/>
+        </w:rPr>
+        <w:t>Condition 1</w:t>
+      </w:r>
+      <w:r>
+        <w:rPr>
+          <w:rFonts w:eastAsiaTheme="minorEastAsia"/>
+          <w:lang w:val="fr-FR"/>
+        </w:rPr>
+        <w:t> : Provenant de l’incertitude paramétrique</w:t>
+      </w:r>
+      <w:r>
+        <w:rPr>
+          <w:rFonts w:eastAsiaTheme="minorEastAsia"/>
+          <w:lang w:val="fr-FR"/>
+        </w:rPr>
+        <w:t>. Les paramètres, constants dans le temps, sont connus avec une certaine précision. On a donc des incertitude</w:t>
+      </w:r>
+      <w:r>
+        <w:rPr>
+          <w:rFonts w:eastAsiaTheme="minorEastAsia"/>
+          <w:lang w:val="fr-FR"/>
+        </w:rPr>
+        <w:t>s</w:t>
+      </w:r>
+      <w:r>
+        <w:rPr>
+          <w:rFonts w:eastAsiaTheme="minorEastAsia"/>
+          <w:lang w:val="fr-FR"/>
+        </w:rPr>
+        <w:t xml:space="preserve"> sur les matrices </w:t>
+      </w:r>
+      <m:oMath>
+        <m:acc>
+          <m:accPr>
+            <m:chr m:val="̅"/>
+            <m:ctrlPr>
+              <w:rPr>
+                <w:rFonts w:ascii="Cambria Math" w:eastAsiaTheme="minorEastAsia" w:hAnsi="Cambria Math"/>
+                <w:i/>
+                <w:lang w:val="fr-FR"/>
+              </w:rPr>
+            </m:ctrlPr>
+          </m:accPr>
+          <m:e>
+            <m:r>
+              <w:rPr>
+                <w:rFonts w:ascii="Cambria Math" w:eastAsiaTheme="minorEastAsia" w:hAnsi="Cambria Math"/>
+                <w:lang w:val="fr-FR"/>
+              </w:rPr>
+              <m:t>A</m:t>
+            </m:r>
+          </m:e>
+        </m:acc>
+        <m:r>
+          <w:rPr>
+            <w:rFonts w:ascii="Cambria Math" w:eastAsiaTheme="minorEastAsia" w:hAnsi="Cambria Math"/>
+            <w:lang w:val="fr-FR"/>
+          </w:rPr>
+          <m:t xml:space="preserve">, </m:t>
+        </m:r>
+        <m:acc>
+          <m:accPr>
+            <m:chr m:val="̅"/>
+            <m:ctrlPr>
+              <w:rPr>
+                <w:rFonts w:ascii="Cambria Math" w:eastAsiaTheme="minorEastAsia" w:hAnsi="Cambria Math"/>
+                <w:i/>
+                <w:lang w:val="fr-FR"/>
+              </w:rPr>
+            </m:ctrlPr>
+          </m:accPr>
+          <m:e>
+            <m:sSub>
+              <m:sSubPr>
+                <m:ctrlPr>
+                  <w:rPr>
+                    <w:rFonts w:ascii="Cambria Math" w:eastAsiaTheme="minorEastAsia" w:hAnsi="Cambria Math"/>
+                    <w:i/>
+                    <w:lang w:val="fr-FR"/>
+                  </w:rPr>
+                </m:ctrlPr>
+              </m:sSubPr>
+              <m:e>
+                <m:r>
+                  <w:rPr>
+                    <w:rFonts w:ascii="Cambria Math" w:eastAsiaTheme="minorEastAsia" w:hAnsi="Cambria Math"/>
+                    <w:lang w:val="fr-FR"/>
+                  </w:rPr>
+                  <m:t>B</m:t>
+                </m:r>
+              </m:e>
+              <m:sub>
+                <m:r>
+                  <w:rPr>
+                    <w:rFonts w:ascii="Cambria Math" w:eastAsiaTheme="minorEastAsia" w:hAnsi="Cambria Math"/>
+                    <w:lang w:val="fr-FR"/>
+                  </w:rPr>
+                  <m:t>v</m:t>
+                </m:r>
+              </m:sub>
+            </m:sSub>
+          </m:e>
+        </m:acc>
+      </m:oMath>
+      <w:r>
+        <w:rPr>
+          <w:rFonts w:eastAsiaTheme="minorEastAsia"/>
+          <w:lang w:val="fr-FR"/>
+        </w:rPr>
+        <w:t xml:space="preserve">, </w:t>
+      </w:r>
+      <m:oMath>
+        <m:acc>
+          <m:accPr>
+            <m:chr m:val="̅"/>
+            <m:ctrlPr>
+              <w:rPr>
+                <w:rFonts w:ascii="Cambria Math" w:eastAsiaTheme="minorEastAsia" w:hAnsi="Cambria Math"/>
+                <w:i/>
+                <w:lang w:val="fr-FR"/>
+              </w:rPr>
+            </m:ctrlPr>
+          </m:accPr>
+          <m:e>
+            <m:sSub>
+              <m:sSubPr>
+                <m:ctrlPr>
+                  <w:rPr>
+                    <w:rFonts w:ascii="Cambria Math" w:eastAsiaTheme="minorEastAsia" w:hAnsi="Cambria Math"/>
+                    <w:i/>
+                    <w:lang w:val="fr-FR"/>
+                  </w:rPr>
+                </m:ctrlPr>
+              </m:sSubPr>
+              <m:e>
+                <m:r>
+                  <w:rPr>
+                    <w:rFonts w:ascii="Cambria Math" w:eastAsiaTheme="minorEastAsia" w:hAnsi="Cambria Math"/>
+                    <w:lang w:val="fr-FR"/>
+                  </w:rPr>
+                  <m:t>B</m:t>
+                </m:r>
+              </m:e>
+              <m:sub>
+                <m:r>
+                  <w:rPr>
+                    <w:rFonts w:ascii="Cambria Math" w:eastAsiaTheme="minorEastAsia" w:hAnsi="Cambria Math"/>
+                    <w:lang w:val="fr-FR"/>
+                  </w:rPr>
+                  <m:t>ω</m:t>
+                </m:r>
+              </m:sub>
+            </m:sSub>
+          </m:e>
+        </m:acc>
+        <m:r>
+          <w:rPr>
+            <w:rFonts w:ascii="Cambria Math" w:eastAsiaTheme="minorEastAsia" w:hAnsi="Cambria Math"/>
+            <w:lang w:val="fr-FR"/>
+          </w:rPr>
+          <m:t xml:space="preserve">, et </m:t>
+        </m:r>
+        <m:acc>
+          <m:accPr>
+            <m:chr m:val="̅"/>
+            <m:ctrlPr>
+              <w:rPr>
+                <w:rFonts w:ascii="Cambria Math" w:eastAsiaTheme="minorEastAsia" w:hAnsi="Cambria Math"/>
+                <w:i/>
+                <w:lang w:val="fr-FR"/>
+              </w:rPr>
+            </m:ctrlPr>
+          </m:accPr>
+          <m:e>
+            <m:sSub>
+              <m:sSubPr>
+                <m:ctrlPr>
+                  <w:rPr>
+                    <w:rFonts w:ascii="Cambria Math" w:eastAsiaTheme="minorEastAsia" w:hAnsi="Cambria Math"/>
+                    <w:i/>
+                    <w:lang w:val="fr-FR"/>
+                  </w:rPr>
+                </m:ctrlPr>
+              </m:sSubPr>
+              <m:e>
+                <m:r>
+                  <w:rPr>
+                    <w:rFonts w:ascii="Cambria Math" w:eastAsiaTheme="minorEastAsia" w:hAnsi="Cambria Math"/>
+                    <w:lang w:val="fr-FR"/>
+                  </w:rPr>
+                  <m:t>B</m:t>
+                </m:r>
+              </m:e>
+              <m:sub>
+                <m:r>
+                  <w:rPr>
+                    <w:rFonts w:ascii="Cambria Math" w:eastAsiaTheme="minorEastAsia" w:hAnsi="Cambria Math"/>
+                    <w:lang w:val="fr-FR"/>
+                  </w:rPr>
+                  <m:t>u</m:t>
+                </m:r>
+              </m:sub>
+            </m:sSub>
+          </m:e>
+        </m:acc>
+      </m:oMath>
+      <w:r>
+        <w:rPr>
+          <w:rFonts w:eastAsiaTheme="minorEastAsia"/>
+          <w:lang w:val="fr-FR"/>
+        </w:rPr>
+        <w:t xml:space="preserve">. </w:t>
+      </w:r>
+      <w:r>
+        <w:rPr>
+          <w:rFonts w:eastAsiaTheme="minorEastAsia"/>
+          <w:lang w:val="fr-FR"/>
+        </w:rPr>
+        <w:t xml:space="preserve">On veut synthétiser le gain K avec une décroissance exponentielle. </w:t>
+      </w:r>
+    </w:p>
+    <w:p>
+      <w:pPr>
+        <w:rPr>
+          <w:rFonts w:eastAsiaTheme="minorEastAsia"/>
+          <w:lang w:val="fr-FR"/>
+        </w:rPr>
+      </w:pPr>
+      <w:r>
+        <w:rPr>
+          <w:rFonts w:eastAsiaTheme="minorEastAsia"/>
+          <w:lang w:val="fr-FR"/>
+        </w:rPr>
+        <w:t xml:space="preserve">On a : </w:t>
+      </w:r>
+    </w:p>
+    <w:p>
+      <w:pPr>
+        <w:rPr>
+          <w:rFonts w:eastAsiaTheme="minorEastAsia"/>
+          <w:lang w:val="fr-FR"/>
+        </w:rPr>
+      </w:pPr>
+      <m:oMathPara>
+        <m:oMath>
+          <m:acc>
+            <m:accPr>
+              <m:chr m:val="̇"/>
+              <m:ctrlPr>
+                <w:rPr>
+                  <w:rFonts w:ascii="Cambria Math" w:hAnsi="Cambria Math"/>
+                  <w:i/>
+                  <w:lang w:val="fr-FR"/>
+                </w:rPr>
+              </m:ctrlPr>
+            </m:accPr>
+            <m:e>
+              <m:r>
+                <w:rPr>
+                  <w:rFonts w:ascii="Cambria Math" w:hAnsi="Cambria Math"/>
+                  <w:lang w:val="fr-FR"/>
+                </w:rPr>
+                <m:t>X</m:t>
+              </m:r>
+            </m:e>
+          </m:acc>
+          <m:r>
+            <w:rPr>
+              <w:rFonts w:ascii="Cambria Math" w:eastAsiaTheme="minorEastAsia" w:hAnsi="Cambria Math"/>
+              <w:lang w:val="fr-FR"/>
+            </w:rPr>
+            <m:t xml:space="preserve">= </m:t>
+          </m:r>
+          <m:acc>
+            <m:accPr>
+              <m:chr m:val="̅"/>
+              <m:ctrlPr>
+                <w:rPr>
+                  <w:rFonts w:ascii="Cambria Math" w:eastAsiaTheme="minorEastAsia" w:hAnsi="Cambria Math"/>
+                  <w:i/>
+                  <w:lang w:val="fr-FR"/>
+                </w:rPr>
+              </m:ctrlPr>
+            </m:accPr>
+            <m:e>
+              <m:r>
+                <w:rPr>
+                  <w:rFonts w:ascii="Cambria Math" w:eastAsiaTheme="minorEastAsia" w:hAnsi="Cambria Math"/>
+                  <w:lang w:val="fr-FR"/>
+                </w:rPr>
+                <m:t>(</m:t>
+              </m:r>
+              <m:r>
+                <w:rPr>
+                  <w:rFonts w:ascii="Cambria Math" w:eastAsiaTheme="minorEastAsia" w:hAnsi="Cambria Math"/>
+                  <w:lang w:val="fr-FR"/>
+                </w:rPr>
+                <m:t>A</m:t>
+              </m:r>
+            </m:e>
+          </m:acc>
+          <m:r>
+            <w:rPr>
+              <w:rFonts w:ascii="Cambria Math" w:eastAsiaTheme="minorEastAsia" w:hAnsi="Cambria Math"/>
+              <w:lang w:val="fr-FR"/>
+            </w:rPr>
+            <m:t>-</m:t>
+          </m:r>
+          <m:acc>
+            <m:accPr>
+              <m:chr m:val="̅"/>
+              <m:ctrlPr>
+                <w:rPr>
+                  <w:rFonts w:ascii="Cambria Math" w:eastAsiaTheme="minorEastAsia" w:hAnsi="Cambria Math"/>
+                  <w:i/>
+                  <w:lang w:val="fr-FR"/>
+                </w:rPr>
+              </m:ctrlPr>
+            </m:accPr>
+            <m:e>
+              <m:sSub>
+                <m:sSubPr>
+                  <m:ctrlPr>
+                    <w:rPr>
+                      <w:rFonts w:ascii="Cambria Math" w:eastAsiaTheme="minorEastAsia" w:hAnsi="Cambria Math"/>
+                      <w:i/>
+                      <w:lang w:val="fr-FR"/>
+                    </w:rPr>
+                  </m:ctrlPr>
+                </m:sSubPr>
+                <m:e>
+                  <m:r>
+                    <w:rPr>
+                      <w:rFonts w:ascii="Cambria Math" w:eastAsiaTheme="minorEastAsia" w:hAnsi="Cambria Math"/>
+                      <w:lang w:val="fr-FR"/>
+                    </w:rPr>
+                    <m:t>B</m:t>
+                  </m:r>
+                </m:e>
+                <m:sub>
+                  <m:r>
+                    <w:rPr>
+                      <w:rFonts w:ascii="Cambria Math" w:eastAsiaTheme="minorEastAsia" w:hAnsi="Cambria Math"/>
+                      <w:lang w:val="fr-FR"/>
+                    </w:rPr>
+                    <m:t>u</m:t>
+                  </m:r>
+                </m:sub>
+              </m:sSub>
+            </m:e>
+          </m:acc>
+          <m:r>
+            <w:rPr>
+              <w:rFonts w:ascii="Cambria Math" w:eastAsiaTheme="minorEastAsia" w:hAnsi="Cambria Math"/>
+              <w:lang w:val="fr-FR"/>
+            </w:rPr>
+            <m:t xml:space="preserve"> K)X+(</m:t>
+          </m:r>
+          <m:r>
+            <m:rPr>
+              <m:sty m:val="p"/>
+            </m:rPr>
+            <w:rPr>
+              <w:rFonts w:ascii="Cambria Math" w:eastAsiaTheme="minorEastAsia" w:hAnsi="Cambria Math"/>
+              <w:lang w:val="fr-FR"/>
+            </w:rPr>
+            <m:t>Δ</m:t>
+          </m:r>
+          <m:acc>
+            <m:accPr>
+              <m:chr m:val="̅"/>
+              <m:ctrlPr>
+                <w:rPr>
+                  <w:rFonts w:ascii="Cambria Math" w:eastAsiaTheme="minorEastAsia" w:hAnsi="Cambria Math"/>
+                  <w:i/>
+                  <w:lang w:val="fr-FR"/>
+                </w:rPr>
+              </m:ctrlPr>
+            </m:accPr>
+            <m:e>
+              <m:r>
+                <w:rPr>
+                  <w:rFonts w:ascii="Cambria Math" w:eastAsiaTheme="minorEastAsia" w:hAnsi="Cambria Math"/>
+                  <w:lang w:val="fr-FR"/>
+                </w:rPr>
+                <m:t>A</m:t>
+              </m:r>
+            </m:e>
+          </m:acc>
+          <m:r>
+            <w:rPr>
+              <w:rFonts w:ascii="Cambria Math" w:eastAsiaTheme="minorEastAsia" w:hAnsi="Cambria Math"/>
+              <w:lang w:val="fr-FR"/>
+            </w:rPr>
+            <m:t>-</m:t>
+          </m:r>
+          <m:r>
+            <m:rPr>
+              <m:sty m:val="p"/>
+            </m:rPr>
+            <w:rPr>
+              <w:rFonts w:ascii="Cambria Math" w:eastAsiaTheme="minorEastAsia" w:hAnsi="Cambria Math"/>
+              <w:lang w:val="fr-FR"/>
+            </w:rPr>
+            <m:t>Δ</m:t>
+          </m:r>
+          <m:sSub>
+            <m:sSubPr>
+              <m:ctrlPr>
+                <w:rPr>
+                  <w:rFonts w:ascii="Cambria Math" w:eastAsiaTheme="minorEastAsia" w:hAnsi="Cambria Math"/>
+                  <w:i/>
+                  <w:lang w:val="fr-FR"/>
+                </w:rPr>
+              </m:ctrlPr>
+            </m:sSubPr>
+            <m:e>
+              <m:r>
+                <w:rPr>
+                  <w:rFonts w:ascii="Cambria Math" w:eastAsiaTheme="minorEastAsia" w:hAnsi="Cambria Math"/>
+                  <w:lang w:val="fr-FR"/>
+                </w:rPr>
+                <m:t>B</m:t>
+              </m:r>
+            </m:e>
+            <m:sub>
+              <m:r>
+                <w:rPr>
+                  <w:rFonts w:ascii="Cambria Math" w:eastAsiaTheme="minorEastAsia" w:hAnsi="Cambria Math"/>
+                  <w:lang w:val="fr-FR"/>
+                </w:rPr>
+                <m:t>u</m:t>
+              </m:r>
+            </m:sub>
+          </m:sSub>
+          <m:r>
+            <w:rPr>
+              <w:rFonts w:ascii="Cambria Math" w:eastAsiaTheme="minorEastAsia" w:hAnsi="Cambria Math"/>
+              <w:lang w:val="fr-FR"/>
+            </w:rPr>
+            <m:t>K)X</m:t>
+          </m:r>
+        </m:oMath>
+      </m:oMathPara>
+    </w:p>
+    <w:p>
+      <w:pPr>
+        <w:rPr>
+          <w:rFonts w:eastAsiaTheme="minorEastAsia"/>
+          <w:lang w:val="fr-FR"/>
+        </w:rPr>
+      </w:pPr>
+      <w:r>
+        <w:rPr>
+          <w:rFonts w:eastAsiaTheme="minorEastAsia"/>
+          <w:lang w:val="fr-FR"/>
+        </w:rPr>
+        <w:t>On veut  </w:t>
+      </w:r>
+      <m:oMath>
+        <m:acc>
+          <m:accPr>
+            <m:chr m:val="̇"/>
+            <m:ctrlPr>
+              <w:rPr>
+                <w:rFonts w:ascii="Cambria Math" w:hAnsi="Cambria Math"/>
+                <w:i/>
+                <w:lang w:val="fr-FR"/>
+              </w:rPr>
+            </m:ctrlPr>
+          </m:accPr>
+          <m:e>
+            <m:r>
+              <w:rPr>
+                <w:rFonts w:ascii="Cambria Math" w:hAnsi="Cambria Math"/>
+                <w:lang w:val="fr-FR"/>
+              </w:rPr>
+              <m:t>V</m:t>
+            </m:r>
+          </m:e>
+        </m:acc>
+        <m:r>
+          <w:rPr>
+            <w:rFonts w:ascii="Cambria Math" w:hAnsi="Cambria Math"/>
+            <w:lang w:val="fr-FR"/>
+          </w:rPr>
+          <m:t>&lt; -</m:t>
+        </m:r>
+        <m:sSup>
+          <m:sSupPr>
+            <m:ctrlPr>
+              <w:rPr>
+                <w:rFonts w:ascii="Cambria Math" w:hAnsi="Cambria Math"/>
+                <w:i/>
+                <w:lang w:val="fr-FR"/>
+              </w:rPr>
+            </m:ctrlPr>
+          </m:sSupPr>
+          <m:e>
+            <m:r>
+              <w:rPr>
+                <w:rFonts w:ascii="Cambria Math" w:hAnsi="Cambria Math"/>
+                <w:lang w:val="fr-FR"/>
+              </w:rPr>
+              <m:t>λ</m:t>
+            </m:r>
+          </m:e>
+          <m:sup>
+            <m:r>
+              <w:rPr>
+                <w:rFonts w:ascii="Cambria Math" w:hAnsi="Cambria Math"/>
+                <w:lang w:val="fr-FR"/>
+              </w:rPr>
+              <m:t>2</m:t>
+            </m:r>
+          </m:sup>
+        </m:sSup>
+        <m:r>
+          <w:rPr>
+            <w:rFonts w:ascii="Cambria Math" w:hAnsi="Cambria Math"/>
+            <w:lang w:val="fr-FR"/>
+          </w:rPr>
+          <m:t>.V</m:t>
+        </m:r>
+      </m:oMath>
+      <w:r>
+        <w:rPr>
+          <w:rFonts w:eastAsiaTheme="minorEastAsia"/>
+          <w:lang w:val="fr-FR"/>
+        </w:rPr>
+        <w:t xml:space="preserve"> et donc </w:t>
+      </w:r>
+      <w:r>
+        <w:rPr>
+          <w:rFonts w:eastAsiaTheme="minorEastAsia"/>
+          <w:lang w:val="fr-FR"/>
+        </w:rPr>
+        <w:t xml:space="preserve">après réécriture du problème pour le transformer en un problème LMI, on obtient : </w:t>
+      </w:r>
+    </w:p>
+    <w:p>
+      <w:pPr>
+        <w:rPr>
+          <w:rFonts w:eastAsiaTheme="minorEastAsia"/>
+          <w:lang w:val="fr-FR"/>
+        </w:rPr>
+      </w:pPr>
+      <m:oMathPara>
+        <m:oMath>
+          <m:d>
+            <m:dPr>
+              <m:ctrlPr>
+                <w:rPr>
+                  <w:rFonts w:ascii="Cambria Math" w:eastAsiaTheme="minorEastAsia" w:hAnsi="Cambria Math"/>
+                  <w:i/>
+                  <w:lang w:val="fr-FR"/>
+                </w:rPr>
+              </m:ctrlPr>
+            </m:dPr>
+            <m:e>
+              <m:m>
+                <m:mPr>
+                  <m:mcs>
+                    <m:mc>
+                      <m:mcPr>
+                        <m:count m:val="3"/>
+                        <m:mcJc m:val="center"/>
+                      </m:mcPr>
+                    </m:mc>
+                  </m:mcs>
+                  <m:ctrlPr>
+                    <w:rPr>
+                      <w:rFonts w:ascii="Cambria Math" w:eastAsiaTheme="minorEastAsia" w:hAnsi="Cambria Math"/>
+                      <w:i/>
+                      <w:lang w:val="fr-FR"/>
+                    </w:rPr>
+                  </m:ctrlPr>
+                </m:mPr>
+                <m:mr>
+                  <m:e>
+                    <m:acc>
+                      <m:accPr>
+                        <m:chr m:val="̅"/>
+                        <m:ctrlPr>
+                          <w:rPr>
+                            <w:rFonts w:ascii="Cambria Math" w:eastAsiaTheme="minorEastAsia" w:hAnsi="Cambria Math"/>
+                            <w:i/>
+                            <w:lang w:val="fr-FR"/>
+                          </w:rPr>
+                        </m:ctrlPr>
+                      </m:accPr>
+                      <m:e>
+                        <m:r>
+                          <w:rPr>
+                            <w:rFonts w:ascii="Cambria Math" w:eastAsiaTheme="minorEastAsia" w:hAnsi="Cambria Math"/>
+                            <w:lang w:val="fr-FR"/>
+                          </w:rPr>
+                          <m:t>A</m:t>
+                        </m:r>
+                      </m:e>
+                    </m:acc>
+                    <m:r>
+                      <w:rPr>
+                        <w:rFonts w:ascii="Cambria Math" w:eastAsiaTheme="minorEastAsia" w:hAnsi="Cambria Math"/>
+                        <w:lang w:val="fr-FR"/>
+                      </w:rPr>
+                      <m:t>X-</m:t>
+                    </m:r>
+                    <m:acc>
+                      <m:accPr>
+                        <m:chr m:val="̅"/>
+                        <m:ctrlPr>
+                          <w:rPr>
+                            <w:rFonts w:ascii="Cambria Math" w:eastAsiaTheme="minorEastAsia" w:hAnsi="Cambria Math"/>
+                            <w:i/>
+                            <w:lang w:val="fr-FR"/>
+                          </w:rPr>
+                        </m:ctrlPr>
+                      </m:accPr>
+                      <m:e>
+                        <m:sSub>
+                          <m:sSubPr>
+                            <m:ctrlPr>
+                              <w:rPr>
+                                <w:rFonts w:ascii="Cambria Math" w:eastAsiaTheme="minorEastAsia" w:hAnsi="Cambria Math"/>
+                                <w:i/>
+                                <w:lang w:val="fr-FR"/>
+                              </w:rPr>
+                            </m:ctrlPr>
+                          </m:sSubPr>
+                          <m:e>
+                            <m:r>
+                              <w:rPr>
+                                <w:rFonts w:ascii="Cambria Math" w:eastAsiaTheme="minorEastAsia" w:hAnsi="Cambria Math"/>
+                                <w:lang w:val="fr-FR"/>
+                              </w:rPr>
+                              <m:t>B</m:t>
+                            </m:r>
+                          </m:e>
+                          <m:sub>
+                            <m:r>
+                              <w:rPr>
+                                <w:rFonts w:ascii="Cambria Math" w:eastAsiaTheme="minorEastAsia" w:hAnsi="Cambria Math"/>
+                                <w:lang w:val="fr-FR"/>
+                              </w:rPr>
+                              <m:t>u</m:t>
+                            </m:r>
+                          </m:sub>
+                        </m:sSub>
+                      </m:e>
+                    </m:acc>
+                    <m:r>
+                      <w:rPr>
+                        <w:rFonts w:ascii="Cambria Math" w:eastAsiaTheme="minorEastAsia" w:hAnsi="Cambria Math"/>
+                        <w:lang w:val="fr-FR"/>
+                      </w:rPr>
+                      <m:t>Y</m:t>
+                    </m:r>
+                    <m:r>
+                      <w:rPr>
+                        <w:rFonts w:ascii="Cambria Math" w:eastAsiaTheme="minorEastAsia" w:hAnsi="Cambria Math"/>
+                        <w:lang w:val="fr-FR"/>
+                      </w:rPr>
+                      <m:t>+</m:t>
+                    </m:r>
+                    <m:d>
+                      <m:dPr>
+                        <m:ctrlPr>
+                          <w:rPr>
+                            <w:rFonts w:ascii="Cambria Math" w:eastAsiaTheme="minorEastAsia" w:hAnsi="Cambria Math"/>
+                            <w:i/>
+                            <w:lang w:val="fr-FR"/>
+                          </w:rPr>
+                        </m:ctrlPr>
+                      </m:dPr>
+                      <m:e>
+                        <m:r>
+                          <w:rPr>
+                            <w:rFonts w:ascii="Cambria Math" w:eastAsiaTheme="minorEastAsia" w:hAnsi="Cambria Math"/>
+                            <w:lang w:val="fr-FR"/>
+                          </w:rPr>
+                          <m:t>⋆</m:t>
+                        </m:r>
+                      </m:e>
+                    </m:d>
+                    <m:r>
+                      <w:rPr>
+                        <w:rFonts w:ascii="Cambria Math" w:eastAsiaTheme="minorEastAsia" w:hAnsi="Cambria Math"/>
+                        <w:lang w:val="fr-FR"/>
+                      </w:rPr>
+                      <m:t>+2λX</m:t>
+                    </m:r>
+                  </m:e>
+                  <m:e>
+                    <m:r>
+                      <w:rPr>
+                        <w:rFonts w:ascii="Cambria Math" w:eastAsiaTheme="minorEastAsia" w:hAnsi="Cambria Math"/>
+                        <w:lang w:val="fr-FR"/>
+                      </w:rPr>
+                      <m:t>(⋆)</m:t>
+                    </m:r>
+                  </m:e>
+                  <m:e>
+                    <m:r>
+                      <w:rPr>
+                        <w:rFonts w:ascii="Cambria Math" w:eastAsiaTheme="minorEastAsia" w:hAnsi="Cambria Math"/>
+                        <w:lang w:val="fr-FR"/>
+                      </w:rPr>
+                      <m:t>X</m:t>
+                    </m:r>
+                    <m:sSup>
+                      <m:sSupPr>
+                        <m:ctrlPr>
+                          <w:rPr>
+                            <w:rFonts w:ascii="Cambria Math" w:eastAsiaTheme="minorEastAsia" w:hAnsi="Cambria Math"/>
+                            <w:i/>
+                            <w:lang w:val="fr-FR"/>
+                          </w:rPr>
+                        </m:ctrlPr>
+                      </m:sSupPr>
+                      <m:e>
+                        <m:r>
+                          <w:rPr>
+                            <w:rFonts w:ascii="Cambria Math" w:eastAsiaTheme="minorEastAsia" w:hAnsi="Cambria Math"/>
+                            <w:lang w:val="fr-FR"/>
+                          </w:rPr>
+                          <m:t>F</m:t>
+                        </m:r>
+                      </m:e>
+                      <m:sup>
+                        <m:r>
+                          <w:rPr>
+                            <w:rFonts w:ascii="Cambria Math" w:eastAsiaTheme="minorEastAsia" w:hAnsi="Cambria Math"/>
+                            <w:lang w:val="fr-FR"/>
+                          </w:rPr>
+                          <m:t>T</m:t>
+                        </m:r>
+                      </m:sup>
+                    </m:sSup>
+                  </m:e>
+                </m:mr>
+                <m:mr>
+                  <m:e>
+                    <m:r>
+                      <w:rPr>
+                        <w:rFonts w:ascii="Cambria Math" w:eastAsiaTheme="minorEastAsia" w:hAnsi="Cambria Math"/>
+                        <w:lang w:val="fr-FR"/>
+                      </w:rPr>
+                      <m:t>(⋆)</m:t>
+                    </m:r>
+                  </m:e>
+                  <m:e>
+                    <m:r>
+                      <w:rPr>
+                        <w:rFonts w:ascii="Cambria Math" w:eastAsiaTheme="minorEastAsia" w:hAnsi="Cambria Math"/>
+                        <w:lang w:val="fr-FR"/>
+                      </w:rPr>
+                      <m:t>-</m:t>
+                    </m:r>
+                    <m:sSup>
+                      <m:sSupPr>
+                        <m:ctrlPr>
+                          <w:rPr>
+                            <w:rFonts w:ascii="Cambria Math" w:eastAsiaTheme="minorEastAsia" w:hAnsi="Cambria Math"/>
+                            <w:i/>
+                            <w:lang w:val="fr-FR"/>
+                          </w:rPr>
+                        </m:ctrlPr>
+                      </m:sSupPr>
+                      <m:e>
+                        <m:r>
+                          <w:rPr>
+                            <w:rFonts w:ascii="Cambria Math" w:eastAsiaTheme="minorEastAsia" w:hAnsi="Cambria Math"/>
+                            <w:lang w:val="fr-FR"/>
+                          </w:rPr>
+                          <m:t>γ</m:t>
+                        </m:r>
+                      </m:e>
+                      <m:sup>
+                        <m:r>
+                          <w:rPr>
+                            <w:rFonts w:ascii="Cambria Math" w:eastAsiaTheme="minorEastAsia" w:hAnsi="Cambria Math"/>
+                            <w:lang w:val="fr-FR"/>
+                          </w:rPr>
+                          <m:t>2</m:t>
+                        </m:r>
+                      </m:sup>
+                    </m:sSup>
+                    <m:r>
+                      <w:rPr>
+                        <w:rFonts w:ascii="Cambria Math" w:eastAsiaTheme="minorEastAsia" w:hAnsi="Cambria Math"/>
+                        <w:lang w:val="fr-FR"/>
+                      </w:rPr>
+                      <m:t>I</m:t>
+                    </m:r>
+                  </m:e>
+                  <m:e>
+                    <m:r>
+                      <w:rPr>
+                        <w:rFonts w:ascii="Cambria Math" w:eastAsiaTheme="minorEastAsia" w:hAnsi="Cambria Math"/>
+                        <w:lang w:val="fr-FR"/>
+                      </w:rPr>
+                      <m:t>0</m:t>
+                    </m:r>
+                  </m:e>
+                </m:mr>
+                <m:mr>
+                  <m:e>
+                    <m:r>
+                      <w:rPr>
+                        <w:rFonts w:ascii="Cambria Math" w:eastAsiaTheme="minorEastAsia" w:hAnsi="Cambria Math"/>
+                        <w:lang w:val="fr-FR"/>
+                      </w:rPr>
+                      <m:t>FX</m:t>
+                    </m:r>
+                  </m:e>
+                  <m:e>
+                    <m:r>
+                      <w:rPr>
+                        <w:rFonts w:ascii="Cambria Math" w:eastAsiaTheme="minorEastAsia" w:hAnsi="Cambria Math"/>
+                        <w:lang w:val="fr-FR"/>
+                      </w:rPr>
+                      <m:t>0</m:t>
+                    </m:r>
+                  </m:e>
+                  <m:e>
+                    <m:r>
+                      <w:rPr>
+                        <w:rFonts w:ascii="Cambria Math" w:eastAsiaTheme="minorEastAsia" w:hAnsi="Cambria Math"/>
+                        <w:lang w:val="fr-FR"/>
+                      </w:rPr>
+                      <m:t>-I</m:t>
+                    </m:r>
+                  </m:e>
+                </m:mr>
+              </m:m>
+            </m:e>
+          </m:d>
+          <m:r>
+            <w:rPr>
+              <w:rFonts w:ascii="Cambria Math" w:eastAsiaTheme="minorEastAsia" w:hAnsi="Cambria Math"/>
+              <w:lang w:val="fr-FR"/>
+            </w:rPr>
+            <m:t>&lt;0</m:t>
+          </m:r>
+        </m:oMath>
+      </m:oMathPara>
+    </w:p>
+    <w:p>
+      <w:pPr>
+        <w:rPr>
+          <w:rFonts w:eastAsiaTheme="minorEastAsia"/>
+          <w:lang w:val="fr-FR"/>
+        </w:rPr>
+      </w:pPr>
+      <w:r>
+        <w:rPr>
+          <w:rFonts w:eastAsiaTheme="minorEastAsia"/>
+          <w:lang w:val="fr-FR"/>
+        </w:rPr>
+        <w:t xml:space="preserve">Avec </w:t>
+      </w:r>
+      <m:oMath>
+        <m:r>
+          <w:rPr>
+            <w:rFonts w:ascii="Cambria Math" w:eastAsiaTheme="minorEastAsia" w:hAnsi="Cambria Math"/>
+            <w:lang w:val="fr-FR"/>
+          </w:rPr>
+          <m:t>X=</m:t>
+        </m:r>
+        <m:sSup>
+          <m:sSupPr>
+            <m:ctrlPr>
+              <w:rPr>
+                <w:rFonts w:ascii="Cambria Math" w:eastAsiaTheme="minorEastAsia" w:hAnsi="Cambria Math"/>
+                <w:i/>
+                <w:lang w:val="fr-FR"/>
+              </w:rPr>
+            </m:ctrlPr>
+          </m:sSupPr>
+          <m:e>
+            <m:r>
+              <w:rPr>
+                <w:rFonts w:ascii="Cambria Math" w:eastAsiaTheme="minorEastAsia" w:hAnsi="Cambria Math"/>
+                <w:lang w:val="fr-FR"/>
+              </w:rPr>
+              <m:t>P</m:t>
+            </m:r>
+          </m:e>
+          <m:sup>
+            <m:r>
+              <w:rPr>
+                <w:rFonts w:ascii="Cambria Math" w:eastAsiaTheme="minorEastAsia" w:hAnsi="Cambria Math"/>
+                <w:lang w:val="fr-FR"/>
+              </w:rPr>
+              <m:t>-1</m:t>
+            </m:r>
+          </m:sup>
+        </m:sSup>
+      </m:oMath>
+      <w:r>
+        <w:rPr>
+          <w:rFonts w:eastAsiaTheme="minorEastAsia"/>
+          <w:lang w:val="fr-FR"/>
+        </w:rPr>
+        <w:t xml:space="preserve"> et </w:t>
+      </w:r>
+      <m:oMath>
+        <m:r>
+          <w:rPr>
+            <w:rFonts w:ascii="Cambria Math" w:eastAsiaTheme="minorEastAsia" w:hAnsi="Cambria Math"/>
+            <w:lang w:val="fr-FR"/>
+          </w:rPr>
+          <m:t>Y=</m:t>
+        </m:r>
+        <m:r>
+          <w:rPr>
+            <w:rFonts w:ascii="Cambria Math" w:eastAsiaTheme="minorEastAsia" w:hAnsi="Cambria Math"/>
+            <w:lang w:val="fr-FR"/>
+          </w:rPr>
+          <m:t>KX</m:t>
+        </m:r>
+      </m:oMath>
+      <w:r>
+        <w:rPr>
+          <w:rFonts w:eastAsiaTheme="minorEastAsia"/>
+          <w:lang w:val="fr-FR"/>
+        </w:rPr>
+        <w:t xml:space="preserve">. </w:t>
+      </w:r>
+      <w:r>
+        <w:rPr>
+          <w:rFonts w:eastAsiaTheme="minorEastAsia"/>
+          <w:lang w:val="fr-FR"/>
+        </w:rPr>
+        <w:t>Bien s</w:t>
+      </w:r>
+      <w:r>
+        <w:rPr>
+          <w:rFonts w:eastAsiaTheme="minorEastAsia"/>
+          <w:lang w:val="fr-FR"/>
+        </w:rPr>
+        <w:t>û</w:t>
+      </w:r>
+      <w:r>
+        <w:rPr>
+          <w:rFonts w:eastAsiaTheme="minorEastAsia"/>
+          <w:lang w:val="fr-FR"/>
+        </w:rPr>
+        <w:t xml:space="preserve">r, il faut toujours </w:t>
+      </w:r>
+      <m:oMath>
+        <m:r>
+          <w:rPr>
+            <w:rFonts w:ascii="Cambria Math" w:eastAsiaTheme="minorEastAsia" w:hAnsi="Cambria Math"/>
+            <w:lang w:val="fr-FR"/>
+          </w:rPr>
+          <m:t>P=</m:t>
+        </m:r>
+        <m:sSup>
+          <m:sSupPr>
+            <m:ctrlPr>
+              <w:rPr>
+                <w:rFonts w:ascii="Cambria Math" w:eastAsiaTheme="minorEastAsia" w:hAnsi="Cambria Math"/>
+                <w:i/>
+                <w:lang w:val="fr-FR"/>
+              </w:rPr>
+            </m:ctrlPr>
+          </m:sSupPr>
+          <m:e>
+            <m:r>
+              <w:rPr>
+                <w:rFonts w:ascii="Cambria Math" w:eastAsiaTheme="minorEastAsia" w:hAnsi="Cambria Math"/>
+                <w:lang w:val="fr-FR"/>
+              </w:rPr>
+              <m:t>P</m:t>
+            </m:r>
+          </m:e>
+          <m:sup>
+            <m:r>
+              <w:rPr>
+                <w:rFonts w:ascii="Cambria Math" w:eastAsiaTheme="minorEastAsia" w:hAnsi="Cambria Math"/>
+                <w:lang w:val="fr-FR"/>
+              </w:rPr>
+              <m:t>-1</m:t>
+            </m:r>
+          </m:sup>
+        </m:sSup>
+        <m:r>
+          <w:rPr>
+            <w:rFonts w:ascii="Cambria Math" w:eastAsiaTheme="minorEastAsia" w:hAnsi="Cambria Math"/>
+            <w:lang w:val="fr-FR"/>
+          </w:rPr>
+          <m:t>&gt;0.</m:t>
+        </m:r>
+      </m:oMath>
+    </w:p>
+    <w:p>
+      <w:pPr>
+        <w:rPr>
+          <w:rFonts w:eastAsiaTheme="minorEastAsia"/>
+          <w:lang w:val="fr-FR"/>
+        </w:rPr>
+      </w:pPr>
+      <w:r>
+        <w:rPr>
+          <w:rFonts w:eastAsiaTheme="minorEastAsia"/>
+          <w:b/>
+          <w:bCs/>
+          <w:lang w:val="fr-FR"/>
+        </w:rPr>
+        <w:lastRenderedPageBreak/>
+        <w:t xml:space="preserve">Condition </w:t>
+      </w:r>
+      <w:r>
+        <w:rPr>
+          <w:rFonts w:eastAsiaTheme="minorEastAsia"/>
+          <w:b/>
+          <w:bCs/>
+          <w:lang w:val="fr-FR"/>
+        </w:rPr>
+        <w:t>2 </w:t>
+      </w:r>
+      <w:r>
+        <w:rPr>
+          <w:rFonts w:eastAsiaTheme="minorEastAsia"/>
+          <w:lang w:val="fr-FR"/>
+        </w:rPr>
+        <w:t xml:space="preserve">: On a également des contraintes sur la commande. </w:t>
+      </w:r>
+      <w:r>
+        <w:rPr>
+          <w:rFonts w:eastAsiaTheme="minorEastAsia"/>
+          <w:lang w:val="fr-FR"/>
+        </w:rPr>
+        <w:t xml:space="preserve">Elle doit, tout d’abord, être inférieure à </w:t>
+      </w:r>
+      <m:oMath>
+        <m:r>
+          <w:rPr>
+            <w:rFonts w:ascii="Cambria Math" w:eastAsiaTheme="minorEastAsia" w:hAnsi="Cambria Math"/>
+            <w:lang w:val="fr-FR"/>
+          </w:rPr>
+          <m:t>45 cm.</m:t>
+        </m:r>
+        <m:sSup>
+          <m:sSupPr>
+            <m:ctrlPr>
+              <w:rPr>
+                <w:rFonts w:ascii="Cambria Math" w:eastAsiaTheme="minorEastAsia" w:hAnsi="Cambria Math"/>
+                <w:i/>
+                <w:lang w:val="fr-FR"/>
+              </w:rPr>
+            </m:ctrlPr>
+          </m:sSupPr>
+          <m:e>
+            <m:r>
+              <w:rPr>
+                <w:rFonts w:ascii="Cambria Math" w:eastAsiaTheme="minorEastAsia" w:hAnsi="Cambria Math"/>
+                <w:lang w:val="fr-FR"/>
+              </w:rPr>
+              <m:t>s</m:t>
+            </m:r>
+          </m:e>
+          <m:sup>
+            <m:r>
+              <w:rPr>
+                <w:rFonts w:ascii="Cambria Math" w:eastAsiaTheme="minorEastAsia" w:hAnsi="Cambria Math"/>
+                <w:lang w:val="fr-FR"/>
+              </w:rPr>
+              <m:t>-1</m:t>
+            </m:r>
+          </m:sup>
+        </m:sSup>
+        <m:r>
+          <w:rPr>
+            <w:rFonts w:ascii="Cambria Math" w:eastAsiaTheme="minorEastAsia" w:hAnsi="Cambria Math"/>
+            <w:lang w:val="fr-FR"/>
+          </w:rPr>
+          <m:t>,</m:t>
+        </m:r>
+      </m:oMath>
+      <w:r>
+        <w:rPr>
+          <w:rFonts w:eastAsiaTheme="minorEastAsia"/>
+          <w:lang w:val="fr-FR"/>
+        </w:rPr>
         <w:t xml:space="preserve"> </w:t>
       </w:r>
+      <w:r>
+        <w:rPr>
+          <w:rFonts w:eastAsiaTheme="minorEastAsia"/>
+          <w:lang w:val="fr-FR"/>
+        </w:rPr>
+        <w:t xml:space="preserve">vitesse limite des trains. Mais quelle peut être son amplitude ? On note </w:t>
+      </w:r>
+      <m:oMath>
+        <m:sSub>
+          <m:sSubPr>
+            <m:ctrlPr>
+              <w:rPr>
+                <w:rFonts w:ascii="Cambria Math" w:eastAsiaTheme="minorEastAsia" w:hAnsi="Cambria Math"/>
+                <w:i/>
+                <w:lang w:val="fr-FR"/>
+              </w:rPr>
+            </m:ctrlPr>
+          </m:sSubPr>
+          <m:e>
+            <m:r>
+              <w:rPr>
+                <w:rFonts w:ascii="Cambria Math" w:eastAsiaTheme="minorEastAsia" w:hAnsi="Cambria Math"/>
+                <w:lang w:val="fr-FR"/>
+              </w:rPr>
+              <m:t>u</m:t>
+            </m:r>
+          </m:e>
+          <m:sub>
+            <m:r>
+              <w:rPr>
+                <w:rFonts w:ascii="Cambria Math" w:eastAsiaTheme="minorEastAsia" w:hAnsi="Cambria Math"/>
+                <w:lang w:val="fr-FR"/>
+              </w:rPr>
+              <m:t>maxi</m:t>
+            </m:r>
+          </m:sub>
+        </m:sSub>
+      </m:oMath>
+      <w:r>
+        <w:rPr>
+          <w:rFonts w:eastAsiaTheme="minorEastAsia"/>
+          <w:lang w:val="fr-FR"/>
+        </w:rPr>
+        <w:t xml:space="preserve">la consigne maximale. </w:t>
+      </w:r>
+    </w:p>
+    <w:p>
+      <w:pPr>
+        <w:rPr>
+          <w:rFonts w:eastAsiaTheme="minorEastAsia"/>
+          <w:lang w:val="fr-FR"/>
+        </w:rPr>
+      </w:pPr>
+      <w:r>
+        <w:rPr>
+          <w:rFonts w:eastAsiaTheme="minorEastAsia"/>
+          <w:lang w:val="fr-FR"/>
+        </w:rPr>
+        <w:t>On a :</w:t>
+      </w:r>
+    </w:p>
+    <w:p>
+      <w:pPr>
+        <w:rPr>
+          <w:rFonts w:eastAsiaTheme="minorEastAsia"/>
+          <w:lang w:val="fr-FR"/>
+        </w:rPr>
+      </w:pPr>
+      <m:oMath>
+        <m:r>
+          <w:rPr>
+            <w:rFonts w:ascii="Cambria Math" w:eastAsiaTheme="minorEastAsia" w:hAnsi="Cambria Math"/>
+            <w:lang w:val="fr-FR"/>
+          </w:rPr>
+          <m:t>u&lt;</m:t>
+        </m:r>
+        <m:sSub>
+          <m:sSubPr>
+            <m:ctrlPr>
+              <w:rPr>
+                <w:rFonts w:ascii="Cambria Math" w:eastAsiaTheme="minorEastAsia" w:hAnsi="Cambria Math"/>
+                <w:i/>
+                <w:lang w:val="fr-FR"/>
+              </w:rPr>
+            </m:ctrlPr>
+          </m:sSubPr>
+          <m:e>
+            <m:r>
+              <w:rPr>
+                <w:rFonts w:ascii="Cambria Math" w:eastAsiaTheme="minorEastAsia" w:hAnsi="Cambria Math"/>
+                <w:lang w:val="fr-FR"/>
+              </w:rPr>
+              <m:t>u</m:t>
+            </m:r>
+          </m:e>
+          <m:sub>
+            <m:r>
+              <w:rPr>
+                <w:rFonts w:ascii="Cambria Math" w:eastAsiaTheme="minorEastAsia" w:hAnsi="Cambria Math"/>
+                <w:lang w:val="fr-FR"/>
+              </w:rPr>
+              <m:t>maxi</m:t>
+            </m:r>
+          </m:sub>
+        </m:sSub>
+      </m:oMath>
+      <w:r>
+        <w:rPr>
+          <w:rFonts w:eastAsiaTheme="minorEastAsia"/>
+          <w:lang w:val="fr-FR"/>
+        </w:rPr>
+        <w:t xml:space="preserve"> </w:t>
+      </w:r>
+      <w:proofErr w:type="gramStart"/>
+      <w:r>
+        <w:rPr>
+          <w:rFonts w:eastAsiaTheme="minorEastAsia"/>
+          <w:lang w:val="fr-FR"/>
+        </w:rPr>
+        <w:t>et</w:t>
+      </w:r>
+      <w:proofErr w:type="gramEnd"/>
+      <w:r>
+        <w:rPr>
+          <w:rFonts w:eastAsiaTheme="minorEastAsia"/>
+          <w:lang w:val="fr-FR"/>
+        </w:rPr>
+        <w:t xml:space="preserve"> </w:t>
+      </w:r>
+      <m:oMath>
+        <m:r>
+          <w:rPr>
+            <w:rFonts w:ascii="Cambria Math" w:eastAsiaTheme="minorEastAsia" w:hAnsi="Cambria Math"/>
+            <w:lang w:val="fr-FR"/>
+          </w:rPr>
+          <m:t>u=KX</m:t>
+        </m:r>
+      </m:oMath>
+      <w:r>
+        <w:rPr>
+          <w:rFonts w:eastAsiaTheme="minorEastAsia"/>
+          <w:lang w:val="fr-FR"/>
+        </w:rPr>
+        <w:t xml:space="preserve"> On veut donc </w:t>
+      </w:r>
+      <m:oMath>
+        <m:f>
+          <m:fPr>
+            <m:ctrlPr>
+              <w:rPr>
+                <w:rFonts w:ascii="Cambria Math" w:eastAsiaTheme="minorEastAsia" w:hAnsi="Cambria Math"/>
+                <w:i/>
+                <w:lang w:val="fr-FR"/>
+              </w:rPr>
+            </m:ctrlPr>
+          </m:fPr>
+          <m:num>
+            <m:r>
+              <w:rPr>
+                <w:rFonts w:ascii="Cambria Math" w:eastAsiaTheme="minorEastAsia" w:hAnsi="Cambria Math"/>
+                <w:lang w:val="fr-FR"/>
+              </w:rPr>
+              <m:t>KX</m:t>
+            </m:r>
+          </m:num>
+          <m:den>
+            <m:sSub>
+              <m:sSubPr>
+                <m:ctrlPr>
+                  <w:rPr>
+                    <w:rFonts w:ascii="Cambria Math" w:eastAsiaTheme="minorEastAsia" w:hAnsi="Cambria Math"/>
+                    <w:i/>
+                    <w:lang w:val="fr-FR"/>
+                  </w:rPr>
+                </m:ctrlPr>
+              </m:sSubPr>
+              <m:e>
+                <m:r>
+                  <w:rPr>
+                    <w:rFonts w:ascii="Cambria Math" w:eastAsiaTheme="minorEastAsia" w:hAnsi="Cambria Math"/>
+                    <w:lang w:val="fr-FR"/>
+                  </w:rPr>
+                  <m:t>u</m:t>
+                </m:r>
+              </m:e>
+              <m:sub>
+                <m:r>
+                  <w:rPr>
+                    <w:rFonts w:ascii="Cambria Math" w:eastAsiaTheme="minorEastAsia" w:hAnsi="Cambria Math"/>
+                    <w:lang w:val="fr-FR"/>
+                  </w:rPr>
+                  <m:t>maxi</m:t>
+                </m:r>
+              </m:sub>
+            </m:sSub>
+          </m:den>
+        </m:f>
+        <m:r>
+          <w:rPr>
+            <w:rFonts w:ascii="Cambria Math" w:eastAsiaTheme="minorEastAsia" w:hAnsi="Cambria Math"/>
+            <w:lang w:val="fr-FR"/>
+          </w:rPr>
+          <m:t xml:space="preserve">&lt;1. </m:t>
+        </m:r>
+      </m:oMath>
+      <w:r>
+        <w:rPr>
+          <w:rFonts w:eastAsiaTheme="minorEastAsia"/>
+          <w:lang w:val="fr-FR"/>
+        </w:rPr>
+        <w:t xml:space="preserve">En posant </w:t>
+      </w:r>
+      <m:oMath>
+        <m:r>
+          <w:rPr>
+            <w:rFonts w:ascii="Cambria Math" w:eastAsiaTheme="minorEastAsia" w:hAnsi="Cambria Math"/>
+            <w:lang w:val="fr-FR"/>
+          </w:rPr>
+          <m:t>H=</m:t>
+        </m:r>
+        <m:f>
+          <m:fPr>
+            <m:ctrlPr>
+              <w:rPr>
+                <w:rFonts w:ascii="Cambria Math" w:eastAsiaTheme="minorEastAsia" w:hAnsi="Cambria Math"/>
+                <w:i/>
+                <w:lang w:val="fr-FR"/>
+              </w:rPr>
+            </m:ctrlPr>
+          </m:fPr>
+          <m:num>
+            <m:r>
+              <w:rPr>
+                <w:rFonts w:ascii="Cambria Math" w:eastAsiaTheme="minorEastAsia" w:hAnsi="Cambria Math"/>
+                <w:lang w:val="fr-FR"/>
+              </w:rPr>
+              <m:t>K</m:t>
+            </m:r>
+          </m:num>
+          <m:den>
+            <m:sSub>
+              <m:sSubPr>
+                <m:ctrlPr>
+                  <w:rPr>
+                    <w:rFonts w:ascii="Cambria Math" w:eastAsiaTheme="minorEastAsia" w:hAnsi="Cambria Math"/>
+                    <w:i/>
+                    <w:lang w:val="fr-FR"/>
+                  </w:rPr>
+                </m:ctrlPr>
+              </m:sSubPr>
+              <m:e>
+                <m:r>
+                  <w:rPr>
+                    <w:rFonts w:ascii="Cambria Math" w:eastAsiaTheme="minorEastAsia" w:hAnsi="Cambria Math"/>
+                    <w:lang w:val="fr-FR"/>
+                  </w:rPr>
+                  <m:t>u</m:t>
+                </m:r>
+              </m:e>
+              <m:sub>
+                <m:r>
+                  <w:rPr>
+                    <w:rFonts w:ascii="Cambria Math" w:eastAsiaTheme="minorEastAsia" w:hAnsi="Cambria Math"/>
+                    <w:lang w:val="fr-FR"/>
+                  </w:rPr>
+                  <m:t>maxi</m:t>
+                </m:r>
+              </m:sub>
+            </m:sSub>
+          </m:den>
+        </m:f>
+      </m:oMath>
+      <w:r>
+        <w:rPr>
+          <w:rFonts w:eastAsiaTheme="minorEastAsia"/>
+          <w:lang w:val="fr-FR"/>
+        </w:rPr>
+        <w:t xml:space="preserve"> il vient la condition : </w:t>
+      </w:r>
+    </w:p>
+    <w:p>
+      <w:pPr>
+        <w:rPr>
+          <w:rFonts w:eastAsiaTheme="minorEastAsia"/>
+          <w:lang w:val="fr-FR"/>
+        </w:rPr>
+      </w:pPr>
+      <m:oMathPara>
+        <m:oMath>
+          <m:f>
+            <m:fPr>
+              <m:ctrlPr>
+                <w:rPr>
+                  <w:rFonts w:ascii="Cambria Math" w:eastAsiaTheme="minorEastAsia" w:hAnsi="Cambria Math"/>
+                  <w:i/>
+                  <w:lang w:val="fr-FR"/>
+                </w:rPr>
+              </m:ctrlPr>
+            </m:fPr>
+            <m:num>
+              <m:r>
+                <w:rPr>
+                  <w:rFonts w:ascii="Cambria Math" w:eastAsiaTheme="minorEastAsia" w:hAnsi="Cambria Math"/>
+                  <w:lang w:val="fr-FR"/>
+                </w:rPr>
+                <m:t>1</m:t>
+              </m:r>
+            </m:num>
+            <m:den>
+              <m:sSubSup>
+                <m:sSubSupPr>
+                  <m:ctrlPr>
+                    <w:rPr>
+                      <w:rFonts w:ascii="Cambria Math" w:eastAsiaTheme="minorEastAsia" w:hAnsi="Cambria Math"/>
+                      <w:i/>
+                      <w:lang w:val="fr-FR"/>
+                    </w:rPr>
+                  </m:ctrlPr>
+                </m:sSubSupPr>
+                <m:e>
+                  <m:r>
+                    <w:rPr>
+                      <w:rFonts w:ascii="Cambria Math" w:eastAsiaTheme="minorEastAsia" w:hAnsi="Cambria Math"/>
+                      <w:lang w:val="fr-FR"/>
+                    </w:rPr>
+                    <m:t>u</m:t>
+                  </m:r>
+                </m:e>
+                <m:sub>
+                  <m:r>
+                    <w:rPr>
+                      <w:rFonts w:ascii="Cambria Math" w:eastAsiaTheme="minorEastAsia" w:hAnsi="Cambria Math"/>
+                      <w:lang w:val="fr-FR"/>
+                    </w:rPr>
+                    <m:t>maxi</m:t>
+                  </m:r>
+                </m:sub>
+                <m:sup>
+                  <m:r>
+                    <w:rPr>
+                      <w:rFonts w:ascii="Cambria Math" w:eastAsiaTheme="minorEastAsia" w:hAnsi="Cambria Math"/>
+                      <w:lang w:val="fr-FR"/>
+                    </w:rPr>
+                    <m:t>2</m:t>
+                  </m:r>
+                </m:sup>
+              </m:sSubSup>
+            </m:den>
+          </m:f>
+          <m:r>
+            <w:rPr>
+              <w:rFonts w:ascii="Cambria Math" w:eastAsiaTheme="minorEastAsia" w:hAnsi="Cambria Math"/>
+              <w:lang w:val="fr-FR"/>
+            </w:rPr>
+            <m:t xml:space="preserve">. </m:t>
+          </m:r>
+          <m:sSup>
+            <m:sSupPr>
+              <m:ctrlPr>
+                <w:rPr>
+                  <w:rFonts w:ascii="Cambria Math" w:eastAsiaTheme="minorEastAsia" w:hAnsi="Cambria Math"/>
+                  <w:i/>
+                  <w:lang w:val="fr-FR"/>
+                </w:rPr>
+              </m:ctrlPr>
+            </m:sSupPr>
+            <m:e>
+              <m:r>
+                <w:rPr>
+                  <w:rFonts w:ascii="Cambria Math" w:eastAsiaTheme="minorEastAsia" w:hAnsi="Cambria Math"/>
+                  <w:lang w:val="fr-FR"/>
+                </w:rPr>
+                <m:t>K</m:t>
+              </m:r>
+            </m:e>
+            <m:sup>
+              <m:r>
+                <w:rPr>
+                  <w:rFonts w:ascii="Cambria Math" w:eastAsiaTheme="minorEastAsia" w:hAnsi="Cambria Math"/>
+                  <w:lang w:val="fr-FR"/>
+                </w:rPr>
+                <m:t>T</m:t>
+              </m:r>
+            </m:sup>
+          </m:sSup>
+          <m:r>
+            <w:rPr>
+              <w:rFonts w:ascii="Cambria Math" w:eastAsiaTheme="minorEastAsia" w:hAnsi="Cambria Math"/>
+              <w:lang w:val="fr-FR"/>
+            </w:rPr>
+            <m:t>K</m:t>
+          </m:r>
+          <m:r>
+            <w:rPr>
+              <w:rFonts w:ascii="Cambria Math" w:eastAsiaTheme="minorEastAsia" w:hAnsi="Cambria Math"/>
+              <w:lang w:val="fr-FR"/>
+            </w:rPr>
+            <m:t>-P&lt;0 et</m:t>
+          </m:r>
+          <m:f>
+            <m:fPr>
+              <m:ctrlPr>
+                <w:rPr>
+                  <w:rFonts w:ascii="Cambria Math" w:eastAsiaTheme="minorEastAsia" w:hAnsi="Cambria Math"/>
+                  <w:i/>
+                  <w:lang w:val="fr-FR"/>
+                </w:rPr>
+              </m:ctrlPr>
+            </m:fPr>
+            <m:num>
+              <m:r>
+                <w:rPr>
+                  <w:rFonts w:ascii="Cambria Math" w:eastAsiaTheme="minorEastAsia" w:hAnsi="Cambria Math"/>
+                  <w:lang w:val="fr-FR"/>
+                </w:rPr>
+                <m:t>1</m:t>
+              </m:r>
+            </m:num>
+            <m:den>
+              <m:sSubSup>
+                <m:sSubSupPr>
+                  <m:ctrlPr>
+                    <w:rPr>
+                      <w:rFonts w:ascii="Cambria Math" w:eastAsiaTheme="minorEastAsia" w:hAnsi="Cambria Math"/>
+                      <w:i/>
+                      <w:lang w:val="fr-FR"/>
+                    </w:rPr>
+                  </m:ctrlPr>
+                </m:sSubSupPr>
+                <m:e>
+                  <m:r>
+                    <w:rPr>
+                      <w:rFonts w:ascii="Cambria Math" w:eastAsiaTheme="minorEastAsia" w:hAnsi="Cambria Math"/>
+                      <w:lang w:val="fr-FR"/>
+                    </w:rPr>
+                    <m:t>u</m:t>
+                  </m:r>
+                </m:e>
+                <m:sub>
+                  <m:r>
+                    <w:rPr>
+                      <w:rFonts w:ascii="Cambria Math" w:eastAsiaTheme="minorEastAsia" w:hAnsi="Cambria Math"/>
+                      <w:lang w:val="fr-FR"/>
+                    </w:rPr>
+                    <m:t>maxi</m:t>
+                  </m:r>
+                </m:sub>
+                <m:sup>
+                  <m:r>
+                    <w:rPr>
+                      <w:rFonts w:ascii="Cambria Math" w:eastAsiaTheme="minorEastAsia" w:hAnsi="Cambria Math"/>
+                      <w:lang w:val="fr-FR"/>
+                    </w:rPr>
+                    <m:t>2</m:t>
+                  </m:r>
+                </m:sup>
+              </m:sSubSup>
+            </m:den>
+          </m:f>
+          <m:r>
+            <w:rPr>
+              <w:rFonts w:ascii="Cambria Math" w:eastAsiaTheme="minorEastAsia" w:hAnsi="Cambria Math"/>
+              <w:lang w:val="fr-FR"/>
+            </w:rPr>
+            <m:t>≥0 (on cherche à minimiser α=</m:t>
+          </m:r>
+          <m:f>
+            <m:fPr>
+              <m:ctrlPr>
+                <w:rPr>
+                  <w:rFonts w:ascii="Cambria Math" w:eastAsiaTheme="minorEastAsia" w:hAnsi="Cambria Math"/>
+                  <w:i/>
+                  <w:lang w:val="fr-FR"/>
+                </w:rPr>
+              </m:ctrlPr>
+            </m:fPr>
+            <m:num>
+              <m:r>
+                <w:rPr>
+                  <w:rFonts w:ascii="Cambria Math" w:eastAsiaTheme="minorEastAsia" w:hAnsi="Cambria Math"/>
+                  <w:lang w:val="fr-FR"/>
+                </w:rPr>
+                <m:t>1</m:t>
+              </m:r>
+            </m:num>
+            <m:den>
+              <m:sSubSup>
+                <m:sSubSupPr>
+                  <m:ctrlPr>
+                    <w:rPr>
+                      <w:rFonts w:ascii="Cambria Math" w:eastAsiaTheme="minorEastAsia" w:hAnsi="Cambria Math"/>
+                      <w:i/>
+                      <w:lang w:val="fr-FR"/>
+                    </w:rPr>
+                  </m:ctrlPr>
+                </m:sSubSupPr>
+                <m:e>
+                  <m:r>
+                    <w:rPr>
+                      <w:rFonts w:ascii="Cambria Math" w:eastAsiaTheme="minorEastAsia" w:hAnsi="Cambria Math"/>
+                      <w:lang w:val="fr-FR"/>
+                    </w:rPr>
+                    <m:t>u</m:t>
+                  </m:r>
+                </m:e>
+                <m:sub>
+                  <m:r>
+                    <w:rPr>
+                      <w:rFonts w:ascii="Cambria Math" w:eastAsiaTheme="minorEastAsia" w:hAnsi="Cambria Math"/>
+                      <w:lang w:val="fr-FR"/>
+                    </w:rPr>
+                    <m:t>maxi</m:t>
+                  </m:r>
+                </m:sub>
+                <m:sup>
+                  <m:r>
+                    <w:rPr>
+                      <w:rFonts w:ascii="Cambria Math" w:eastAsiaTheme="minorEastAsia" w:hAnsi="Cambria Math"/>
+                      <w:lang w:val="fr-FR"/>
+                    </w:rPr>
+                    <m:t>2</m:t>
+                  </m:r>
+                </m:sup>
+              </m:sSubSup>
+            </m:den>
+          </m:f>
+        </m:oMath>
+      </m:oMathPara>
     </w:p>
     <w:sectPr>
       <w:pgSz w:w="12240" w:h="15840"/>

--- a/Commande/Commande_robuste/Commande robuste.docx
+++ b/Commande/Commande_robuste/Commande robuste.docx
@@ -4353,14 +4353,7 @@
                   <w:rFonts w:ascii="Cambria Math" w:eastAsiaTheme="minorEastAsia" w:hAnsi="Cambria Math"/>
                   <w:lang w:val="fr-FR"/>
                 </w:rPr>
-                <m:t>(</m:t>
-              </m:r>
-              <m:r>
-                <w:rPr>
-                  <w:rFonts w:ascii="Cambria Math" w:eastAsiaTheme="minorEastAsia" w:hAnsi="Cambria Math"/>
-                  <w:lang w:val="fr-FR"/>
-                </w:rPr>
-                <m:t>A</m:t>
+                <m:t>(A</m:t>
               </m:r>
             </m:e>
           </m:acc>
@@ -4719,14 +4712,7 @@
                         <w:rFonts w:ascii="Cambria Math" w:eastAsiaTheme="minorEastAsia" w:hAnsi="Cambria Math"/>
                         <w:lang w:val="fr-FR"/>
                       </w:rPr>
-                      <m:t>Y</m:t>
-                    </m:r>
-                    <m:r>
-                      <w:rPr>
-                        <w:rFonts w:ascii="Cambria Math" w:eastAsiaTheme="minorEastAsia" w:hAnsi="Cambria Math"/>
-                        <w:lang w:val="fr-FR"/>
-                      </w:rPr>
-                      <m:t>+</m:t>
+                      <m:t>Y+</m:t>
                     </m:r>
                     <m:d>
                       <m:dPr>
@@ -4976,14 +4962,7 @@
             <w:rFonts w:ascii="Cambria Math" w:eastAsiaTheme="minorEastAsia" w:hAnsi="Cambria Math"/>
             <w:lang w:val="fr-FR"/>
           </w:rPr>
-          <m:t>Y=</m:t>
-        </m:r>
-        <m:r>
-          <w:rPr>
-            <w:rFonts w:ascii="Cambria Math" w:eastAsiaTheme="minorEastAsia" w:hAnsi="Cambria Math"/>
-            <w:lang w:val="fr-FR"/>
-          </w:rPr>
-          <m:t>KX</m:t>
+          <m:t>Y=KX</m:t>
         </m:r>
       </m:oMath>
       <w:r>
@@ -5263,23 +5242,7 @@
           <w:rFonts w:eastAsiaTheme="minorEastAsia"/>
           <w:lang w:val="fr-FR"/>
         </w:rPr>
-        <w:t xml:space="preserve"> </w:t>
-      </w:r>
-      <w:proofErr w:type="gramStart"/>
-      <w:r>
-        <w:rPr>
-          <w:rFonts w:eastAsiaTheme="minorEastAsia"/>
-          <w:lang w:val="fr-FR"/>
-        </w:rPr>
-        <w:t>et</w:t>
-      </w:r>
-      <w:proofErr w:type="gramEnd"/>
-      <w:r>
-        <w:rPr>
-          <w:rFonts w:eastAsiaTheme="minorEastAsia"/>
-          <w:lang w:val="fr-FR"/>
-        </w:rPr>
-        <w:t xml:space="preserve"> </w:t>
+        <w:t xml:space="preserve"> et </w:t>
       </w:r>
       <m:oMath>
         <m:r>
@@ -5542,14 +5505,7 @@
               <w:rFonts w:ascii="Cambria Math" w:eastAsiaTheme="minorEastAsia" w:hAnsi="Cambria Math"/>
               <w:lang w:val="fr-FR"/>
             </w:rPr>
-            <m:t>K</m:t>
-          </m:r>
-          <m:r>
-            <w:rPr>
-              <w:rFonts w:ascii="Cambria Math" w:eastAsiaTheme="minorEastAsia" w:hAnsi="Cambria Math"/>
-              <w:lang w:val="fr-FR"/>
-            </w:rPr>
-            <m:t>-P&lt;0 et</m:t>
+            <m:t>K-P&lt;0 et</m:t>
           </m:r>
           <m:f>
             <m:fPr>
@@ -5678,8 +5634,1463 @@
               </m:sSubSup>
             </m:den>
           </m:f>
+          <m:r>
+            <w:rPr>
+              <w:rFonts w:ascii="Cambria Math" w:eastAsiaTheme="minorEastAsia" w:hAnsi="Cambria Math"/>
+              <w:lang w:val="fr-FR"/>
+            </w:rPr>
+            <m:t>)</m:t>
+          </m:r>
         </m:oMath>
       </m:oMathPara>
+    </w:p>
+    <w:p>
+      <w:pPr>
+        <w:rPr>
+          <w:rFonts w:eastAsiaTheme="minorEastAsia"/>
+          <w:lang w:val="fr-FR"/>
+        </w:rPr>
+      </w:pPr>
+      <w:r>
+        <w:rPr>
+          <w:rFonts w:eastAsiaTheme="minorEastAsia"/>
+          <w:b/>
+          <w:bCs/>
+          <w:lang w:val="fr-FR"/>
+        </w:rPr>
+        <w:t xml:space="preserve">Condition 3 : </w:t>
+      </w:r>
+      <w:r>
+        <w:rPr>
+          <w:rFonts w:eastAsiaTheme="minorEastAsia"/>
+          <w:lang w:val="fr-FR"/>
+        </w:rPr>
+        <w:t xml:space="preserve">Il faut également prendre en compte l’influence de l’incertitude sur </w:t>
+      </w:r>
+      <m:oMath>
+        <m:sSub>
+          <m:sSubPr>
+            <m:ctrlPr>
+              <w:rPr>
+                <w:rFonts w:ascii="Cambria Math" w:eastAsiaTheme="minorEastAsia" w:hAnsi="Cambria Math"/>
+                <w:i/>
+                <w:lang w:val="fr-FR"/>
+              </w:rPr>
+            </m:ctrlPr>
+          </m:sSubPr>
+          <m:e>
+            <m:r>
+              <w:rPr>
+                <w:rFonts w:ascii="Cambria Math" w:eastAsiaTheme="minorEastAsia" w:hAnsi="Cambria Math"/>
+                <w:lang w:val="fr-FR"/>
+              </w:rPr>
+              <m:t>v</m:t>
+            </m:r>
+          </m:e>
+          <m:sub>
+            <m:r>
+              <w:rPr>
+                <w:rFonts w:ascii="Cambria Math" w:eastAsiaTheme="minorEastAsia" w:hAnsi="Cambria Math"/>
+                <w:lang w:val="fr-FR"/>
+              </w:rPr>
+              <m:t>l</m:t>
+            </m:r>
+          </m:sub>
+        </m:sSub>
+      </m:oMath>
+      <w:r>
+        <w:rPr>
+          <w:rFonts w:eastAsiaTheme="minorEastAsia"/>
+          <w:lang w:val="fr-FR"/>
+        </w:rPr>
+        <w:t>. On souhaite minimiser l’</w:t>
+      </w:r>
+      <w:r>
+        <w:rPr>
+          <w:rFonts w:eastAsiaTheme="minorEastAsia"/>
+          <w:lang w:val="fr-FR"/>
+        </w:rPr>
+        <w:t xml:space="preserve">impact de ces variations dans l’intervalle déjà précisé sur notre système. </w:t>
+      </w:r>
+      <w:r>
+        <w:rPr>
+          <w:rFonts w:eastAsiaTheme="minorEastAsia"/>
+          <w:lang w:val="fr-FR"/>
+        </w:rPr>
+        <w:t xml:space="preserve">On cherche donc à résoudre un problème </w:t>
+      </w:r>
+      <w:r>
+        <w:rPr>
+          <w:rFonts w:eastAsiaTheme="minorEastAsia"/>
+          <w:lang w:val="fr-FR"/>
+        </w:rPr>
+        <w:t xml:space="preserve">de </w:t>
+      </w:r>
+      <w:proofErr w:type="spellStart"/>
+      <w:r>
+        <w:rPr>
+          <w:rFonts w:eastAsiaTheme="minorEastAsia"/>
+          <w:i/>
+          <w:iCs/>
+          <w:lang w:val="fr-FR"/>
+        </w:rPr>
+        <w:t>Practical</w:t>
+      </w:r>
+      <w:proofErr w:type="spellEnd"/>
+      <w:r>
+        <w:rPr>
+          <w:rFonts w:eastAsiaTheme="minorEastAsia"/>
+          <w:i/>
+          <w:iCs/>
+          <w:lang w:val="fr-FR"/>
+        </w:rPr>
+        <w:t xml:space="preserve"> </w:t>
+      </w:r>
+      <w:proofErr w:type="spellStart"/>
+      <w:r>
+        <w:rPr>
+          <w:rFonts w:eastAsiaTheme="minorEastAsia"/>
+          <w:i/>
+          <w:iCs/>
+          <w:lang w:val="fr-FR"/>
+        </w:rPr>
+        <w:t>Stability</w:t>
+      </w:r>
+      <w:proofErr w:type="spellEnd"/>
+      <w:r>
+        <w:rPr>
+          <w:rFonts w:eastAsiaTheme="minorEastAsia"/>
+          <w:i/>
+          <w:iCs/>
+          <w:lang w:val="fr-FR"/>
+        </w:rPr>
+        <w:t xml:space="preserve">. </w:t>
+      </w:r>
+    </w:p>
+    <w:p>
+      <w:pPr>
+        <w:rPr>
+          <w:rFonts w:eastAsiaTheme="minorEastAsia"/>
+          <w:lang w:val="fr-FR"/>
+        </w:rPr>
+      </w:pPr>
+      <m:oMath>
+        <m:acc>
+          <m:accPr>
+            <m:chr m:val="̇"/>
+            <m:ctrlPr>
+              <w:rPr>
+                <w:rFonts w:ascii="Cambria Math" w:eastAsiaTheme="minorEastAsia" w:hAnsi="Cambria Math"/>
+                <w:i/>
+                <w:lang w:val="fr-FR"/>
+              </w:rPr>
+            </m:ctrlPr>
+          </m:accPr>
+          <m:e>
+            <m:r>
+              <w:rPr>
+                <w:rFonts w:ascii="Cambria Math" w:eastAsiaTheme="minorEastAsia" w:hAnsi="Cambria Math"/>
+                <w:lang w:val="fr-FR"/>
+              </w:rPr>
+              <m:t>V</m:t>
+            </m:r>
+          </m:e>
+        </m:acc>
+        <m:r>
+          <w:rPr>
+            <w:rFonts w:ascii="Cambria Math" w:eastAsiaTheme="minorEastAsia" w:hAnsi="Cambria Math"/>
+            <w:lang w:val="fr-FR"/>
+          </w:rPr>
+          <m:t xml:space="preserve">&lt;0 </m:t>
+        </m:r>
+      </m:oMath>
+      <w:r>
+        <w:rPr>
+          <w:rFonts w:eastAsiaTheme="minorEastAsia"/>
+          <w:lang w:val="fr-FR"/>
+        </w:rPr>
+        <w:t xml:space="preserve">quand </w:t>
+      </w:r>
+      <m:oMath>
+        <m:r>
+          <w:rPr>
+            <w:rFonts w:ascii="Cambria Math" w:eastAsiaTheme="minorEastAsia" w:hAnsi="Cambria Math"/>
+            <w:lang w:val="fr-FR"/>
+          </w:rPr>
+          <m:t>V≥1</m:t>
+        </m:r>
+      </m:oMath>
+      <w:r>
+        <w:rPr>
+          <w:rFonts w:eastAsiaTheme="minorEastAsia"/>
+          <w:lang w:val="fr-FR"/>
+        </w:rPr>
+        <w:t xml:space="preserve"> et </w:t>
+      </w:r>
+      <m:oMath>
+        <m:d>
+          <m:dPr>
+            <m:begChr m:val="‖"/>
+            <m:endChr m:val="‖"/>
+            <m:ctrlPr>
+              <w:rPr>
+                <w:rFonts w:ascii="Cambria Math" w:eastAsiaTheme="minorEastAsia" w:hAnsi="Cambria Math"/>
+                <w:i/>
+                <w:lang w:val="fr-FR"/>
+              </w:rPr>
+            </m:ctrlPr>
+          </m:dPr>
+          <m:e>
+            <m:r>
+              <w:rPr>
+                <w:rFonts w:ascii="Cambria Math" w:eastAsiaTheme="minorEastAsia" w:hAnsi="Cambria Math"/>
+                <w:lang w:val="fr-FR"/>
+              </w:rPr>
+              <m:t>ω</m:t>
+            </m:r>
+          </m:e>
+        </m:d>
+        <m:r>
+          <w:rPr>
+            <w:rFonts w:ascii="Cambria Math" w:eastAsiaTheme="minorEastAsia" w:hAnsi="Cambria Math"/>
+            <w:lang w:val="fr-FR"/>
+          </w:rPr>
+          <m:t>≤</m:t>
+        </m:r>
+        <m:sSub>
+          <m:sSubPr>
+            <m:ctrlPr>
+              <w:rPr>
+                <w:rFonts w:ascii="Cambria Math" w:eastAsiaTheme="minorEastAsia" w:hAnsi="Cambria Math"/>
+                <w:i/>
+                <w:lang w:val="fr-FR"/>
+              </w:rPr>
+            </m:ctrlPr>
+          </m:sSubPr>
+          <m:e>
+            <m:r>
+              <w:rPr>
+                <w:rFonts w:ascii="Cambria Math" w:eastAsiaTheme="minorEastAsia" w:hAnsi="Cambria Math"/>
+                <w:lang w:val="fr-FR"/>
+              </w:rPr>
+              <m:t>ω</m:t>
+            </m:r>
+          </m:e>
+          <m:sub>
+            <m:r>
+              <w:rPr>
+                <w:rFonts w:ascii="Cambria Math" w:eastAsiaTheme="minorEastAsia" w:hAnsi="Cambria Math"/>
+                <w:lang w:val="fr-FR"/>
+              </w:rPr>
+              <m:t>maxi</m:t>
+            </m:r>
+          </m:sub>
+        </m:sSub>
+      </m:oMath>
+      <w:r>
+        <w:rPr>
+          <w:rFonts w:eastAsiaTheme="minorEastAsia"/>
+          <w:lang w:val="fr-FR"/>
+        </w:rPr>
+        <w:t xml:space="preserve"> avec </w:t>
+      </w:r>
+      <m:oMath>
+        <m:r>
+          <w:rPr>
+            <w:rFonts w:ascii="Cambria Math" w:eastAsiaTheme="minorEastAsia" w:hAnsi="Cambria Math"/>
+            <w:lang w:val="fr-FR"/>
+          </w:rPr>
+          <m:t>ω</m:t>
+        </m:r>
+      </m:oMath>
+      <w:r>
+        <w:rPr>
+          <w:rFonts w:eastAsiaTheme="minorEastAsia"/>
+          <w:lang w:val="fr-FR"/>
+        </w:rPr>
+        <w:t xml:space="preserve"> la vitesse du train leader. </w:t>
+      </w:r>
+      <w:r>
+        <w:rPr>
+          <w:rFonts w:eastAsiaTheme="minorEastAsia"/>
+          <w:lang w:val="fr-FR"/>
+        </w:rPr>
+        <w:t>Il vient :</w:t>
+      </w:r>
+    </w:p>
+    <w:p>
+      <w:pPr>
+        <w:rPr>
+          <w:rFonts w:eastAsiaTheme="minorEastAsia"/>
+          <w:lang w:val="fr-FR"/>
+        </w:rPr>
+      </w:pPr>
+      <m:oMathPara>
+        <m:oMath>
+          <m:f>
+            <m:fPr>
+              <m:ctrlPr>
+                <w:rPr>
+                  <w:rFonts w:ascii="Cambria Math" w:eastAsiaTheme="minorEastAsia" w:hAnsi="Cambria Math"/>
+                  <w:i/>
+                  <w:lang w:val="fr-FR"/>
+                </w:rPr>
+              </m:ctrlPr>
+            </m:fPr>
+            <m:num>
+              <m:sSup>
+                <m:sSupPr>
+                  <m:ctrlPr>
+                    <w:rPr>
+                      <w:rFonts w:ascii="Cambria Math" w:eastAsiaTheme="minorEastAsia" w:hAnsi="Cambria Math"/>
+                      <w:i/>
+                      <w:lang w:val="fr-FR"/>
+                    </w:rPr>
+                  </m:ctrlPr>
+                </m:sSupPr>
+                <m:e>
+                  <m:r>
+                    <w:rPr>
+                      <w:rFonts w:ascii="Cambria Math" w:eastAsiaTheme="minorEastAsia" w:hAnsi="Cambria Math"/>
+                      <w:lang w:val="fr-FR"/>
+                    </w:rPr>
+                    <m:t>ω</m:t>
+                  </m:r>
+                </m:e>
+                <m:sup>
+                  <m:r>
+                    <w:rPr>
+                      <w:rFonts w:ascii="Cambria Math" w:eastAsiaTheme="minorEastAsia" w:hAnsi="Cambria Math"/>
+                      <w:lang w:val="fr-FR"/>
+                    </w:rPr>
+                    <m:t>T</m:t>
+                  </m:r>
+                </m:sup>
+              </m:sSup>
+              <m:r>
+                <w:rPr>
+                  <w:rFonts w:ascii="Cambria Math" w:eastAsiaTheme="minorEastAsia" w:hAnsi="Cambria Math"/>
+                  <w:lang w:val="fr-FR"/>
+                </w:rPr>
+                <m:t>ω</m:t>
+              </m:r>
+            </m:num>
+            <m:den>
+              <m:r>
+                <w:rPr>
+                  <w:rFonts w:ascii="Cambria Math" w:eastAsiaTheme="minorEastAsia" w:hAnsi="Cambria Math"/>
+                  <w:lang w:val="fr-FR"/>
+                </w:rPr>
+                <m:t>ω</m:t>
+              </m:r>
+            </m:den>
+          </m:f>
+          <m:r>
+            <w:rPr>
+              <w:rFonts w:ascii="Cambria Math" w:eastAsiaTheme="minorEastAsia" w:hAnsi="Cambria Math"/>
+              <w:lang w:val="fr-FR"/>
+            </w:rPr>
+            <m:t>-</m:t>
+          </m:r>
+          <m:sSup>
+            <m:sSupPr>
+              <m:ctrlPr>
+                <w:rPr>
+                  <w:rFonts w:ascii="Cambria Math" w:eastAsiaTheme="minorEastAsia" w:hAnsi="Cambria Math"/>
+                  <w:i/>
+                  <w:lang w:val="fr-FR"/>
+                </w:rPr>
+              </m:ctrlPr>
+            </m:sSupPr>
+            <m:e>
+              <m:r>
+                <w:rPr>
+                  <w:rFonts w:ascii="Cambria Math" w:eastAsiaTheme="minorEastAsia" w:hAnsi="Cambria Math"/>
+                  <w:lang w:val="fr-FR"/>
+                </w:rPr>
+                <m:t>x</m:t>
+              </m:r>
+            </m:e>
+            <m:sup>
+              <m:r>
+                <w:rPr>
+                  <w:rFonts w:ascii="Cambria Math" w:eastAsiaTheme="minorEastAsia" w:hAnsi="Cambria Math"/>
+                  <w:lang w:val="fr-FR"/>
+                </w:rPr>
+                <m:t>T</m:t>
+              </m:r>
+            </m:sup>
+          </m:sSup>
+          <m:r>
+            <w:rPr>
+              <w:rFonts w:ascii="Cambria Math" w:eastAsiaTheme="minorEastAsia" w:hAnsi="Cambria Math"/>
+              <w:lang w:val="fr-FR"/>
+            </w:rPr>
+            <m:t xml:space="preserve">Px≤0 soit </m:t>
+          </m:r>
+          <m:r>
+            <w:rPr>
+              <w:rFonts w:ascii="Cambria Math" w:eastAsiaTheme="minorEastAsia" w:hAnsi="Cambria Math"/>
+              <w:lang w:val="fr-FR"/>
+            </w:rPr>
+            <m:t>respecté si il existe c</m:t>
+          </m:r>
+          <m:r>
+            <w:rPr>
+              <w:rFonts w:ascii="Cambria Math" w:eastAsiaTheme="minorEastAsia" w:hAnsi="Cambria Math"/>
+              <w:lang w:val="fr-FR"/>
+            </w:rPr>
+            <m:t>&gt;0 tq :</m:t>
+          </m:r>
+          <m:acc>
+            <m:accPr>
+              <m:chr m:val="̇"/>
+              <m:ctrlPr>
+                <w:rPr>
+                  <w:rFonts w:ascii="Cambria Math" w:eastAsiaTheme="minorEastAsia" w:hAnsi="Cambria Math"/>
+                  <w:i/>
+                  <w:lang w:val="fr-FR"/>
+                </w:rPr>
+              </m:ctrlPr>
+            </m:accPr>
+            <m:e>
+              <m:r>
+                <w:rPr>
+                  <w:rFonts w:ascii="Cambria Math" w:eastAsiaTheme="minorEastAsia" w:hAnsi="Cambria Math"/>
+                  <w:lang w:val="fr-FR"/>
+                </w:rPr>
+                <m:t>V</m:t>
+              </m:r>
+            </m:e>
+          </m:acc>
+          <m:r>
+            <w:rPr>
+              <w:rFonts w:ascii="Cambria Math" w:eastAsiaTheme="minorEastAsia" w:hAnsi="Cambria Math"/>
+              <w:lang w:val="fr-FR"/>
+            </w:rPr>
+            <m:t>&lt;c</m:t>
+          </m:r>
+          <m:d>
+            <m:dPr>
+              <m:ctrlPr>
+                <w:rPr>
+                  <w:rFonts w:ascii="Cambria Math" w:eastAsiaTheme="minorEastAsia" w:hAnsi="Cambria Math"/>
+                  <w:i/>
+                  <w:lang w:val="fr-FR"/>
+                </w:rPr>
+              </m:ctrlPr>
+            </m:dPr>
+            <m:e>
+              <m:f>
+                <m:fPr>
+                  <m:ctrlPr>
+                    <w:rPr>
+                      <w:rFonts w:ascii="Cambria Math" w:eastAsiaTheme="minorEastAsia" w:hAnsi="Cambria Math"/>
+                      <w:i/>
+                      <w:lang w:val="fr-FR"/>
+                    </w:rPr>
+                  </m:ctrlPr>
+                </m:fPr>
+                <m:num>
+                  <m:sSup>
+                    <m:sSupPr>
+                      <m:ctrlPr>
+                        <w:rPr>
+                          <w:rFonts w:ascii="Cambria Math" w:eastAsiaTheme="minorEastAsia" w:hAnsi="Cambria Math"/>
+                          <w:i/>
+                          <w:lang w:val="fr-FR"/>
+                        </w:rPr>
+                      </m:ctrlPr>
+                    </m:sSupPr>
+                    <m:e>
+                      <m:r>
+                        <w:rPr>
+                          <w:rFonts w:ascii="Cambria Math" w:eastAsiaTheme="minorEastAsia" w:hAnsi="Cambria Math"/>
+                          <w:lang w:val="fr-FR"/>
+                        </w:rPr>
+                        <m:t>ω</m:t>
+                      </m:r>
+                    </m:e>
+                    <m:sup>
+                      <m:r>
+                        <w:rPr>
+                          <w:rFonts w:ascii="Cambria Math" w:eastAsiaTheme="minorEastAsia" w:hAnsi="Cambria Math"/>
+                          <w:lang w:val="fr-FR"/>
+                        </w:rPr>
+                        <m:t>T</m:t>
+                      </m:r>
+                    </m:sup>
+                  </m:sSup>
+                  <m:r>
+                    <w:rPr>
+                      <w:rFonts w:ascii="Cambria Math" w:eastAsiaTheme="minorEastAsia" w:hAnsi="Cambria Math"/>
+                      <w:lang w:val="fr-FR"/>
+                    </w:rPr>
+                    <m:t>ω</m:t>
+                  </m:r>
+                </m:num>
+                <m:den>
+                  <m:r>
+                    <w:rPr>
+                      <w:rFonts w:ascii="Cambria Math" w:eastAsiaTheme="minorEastAsia" w:hAnsi="Cambria Math"/>
+                      <w:lang w:val="fr-FR"/>
+                    </w:rPr>
+                    <m:t>ω</m:t>
+                  </m:r>
+                </m:den>
+              </m:f>
+              <m:r>
+                <w:rPr>
+                  <w:rFonts w:ascii="Cambria Math" w:eastAsiaTheme="minorEastAsia" w:hAnsi="Cambria Math"/>
+                  <w:lang w:val="fr-FR"/>
+                </w:rPr>
+                <m:t>-</m:t>
+              </m:r>
+              <m:sSup>
+                <m:sSupPr>
+                  <m:ctrlPr>
+                    <w:rPr>
+                      <w:rFonts w:ascii="Cambria Math" w:eastAsiaTheme="minorEastAsia" w:hAnsi="Cambria Math"/>
+                      <w:i/>
+                      <w:lang w:val="fr-FR"/>
+                    </w:rPr>
+                  </m:ctrlPr>
+                </m:sSupPr>
+                <m:e>
+                  <m:r>
+                    <w:rPr>
+                      <w:rFonts w:ascii="Cambria Math" w:eastAsiaTheme="minorEastAsia" w:hAnsi="Cambria Math"/>
+                      <w:lang w:val="fr-FR"/>
+                    </w:rPr>
+                    <m:t>x</m:t>
+                  </m:r>
+                </m:e>
+                <m:sup>
+                  <m:r>
+                    <w:rPr>
+                      <w:rFonts w:ascii="Cambria Math" w:eastAsiaTheme="minorEastAsia" w:hAnsi="Cambria Math"/>
+                      <w:lang w:val="fr-FR"/>
+                    </w:rPr>
+                    <m:t>T</m:t>
+                  </m:r>
+                </m:sup>
+              </m:sSup>
+              <m:r>
+                <w:rPr>
+                  <w:rFonts w:ascii="Cambria Math" w:eastAsiaTheme="minorEastAsia" w:hAnsi="Cambria Math"/>
+                  <w:lang w:val="fr-FR"/>
+                </w:rPr>
+                <m:t>Px</m:t>
+              </m:r>
+            </m:e>
+          </m:d>
+        </m:oMath>
+      </m:oMathPara>
+    </w:p>
+    <w:p>
+      <w:pPr>
+        <w:rPr>
+          <w:rFonts w:eastAsiaTheme="minorEastAsia"/>
+          <w:lang w:val="fr-FR"/>
+        </w:rPr>
+      </w:pPr>
+      <w:r>
+        <w:rPr>
+          <w:rFonts w:eastAsiaTheme="minorEastAsia"/>
+          <w:lang w:val="fr-FR"/>
+        </w:rPr>
+        <w:t>On en déduit, avec le complément de Schur, la LMI suivante :</w:t>
+      </w:r>
+    </w:p>
+    <w:p>
+      <w:pPr>
+        <w:rPr>
+          <w:rFonts w:eastAsiaTheme="minorEastAsia"/>
+          <w:lang w:val="fr-FR"/>
+        </w:rPr>
+      </w:pPr>
+      <m:oMathPara>
+        <m:oMath>
+          <m:d>
+            <m:dPr>
+              <m:ctrlPr>
+                <w:rPr>
+                  <w:rFonts w:ascii="Cambria Math" w:eastAsiaTheme="minorEastAsia" w:hAnsi="Cambria Math"/>
+                  <w:i/>
+                  <w:lang w:val="fr-FR"/>
+                </w:rPr>
+              </m:ctrlPr>
+            </m:dPr>
+            <m:e>
+              <m:m>
+                <m:mPr>
+                  <m:mcs>
+                    <m:mc>
+                      <m:mcPr>
+                        <m:count m:val="2"/>
+                        <m:mcJc m:val="center"/>
+                      </m:mcPr>
+                    </m:mc>
+                  </m:mcs>
+                  <m:ctrlPr>
+                    <w:rPr>
+                      <w:rFonts w:ascii="Cambria Math" w:eastAsiaTheme="minorEastAsia" w:hAnsi="Cambria Math"/>
+                      <w:i/>
+                      <w:lang w:val="fr-FR"/>
+                    </w:rPr>
+                  </m:ctrlPr>
+                </m:mPr>
+                <m:mr>
+                  <m:e>
+                    <m:sSup>
+                      <m:sSupPr>
+                        <m:ctrlPr>
+                          <w:rPr>
+                            <w:rFonts w:ascii="Cambria Math" w:eastAsiaTheme="minorEastAsia" w:hAnsi="Cambria Math"/>
+                            <w:i/>
+                            <w:lang w:val="fr-FR"/>
+                          </w:rPr>
+                        </m:ctrlPr>
+                      </m:sSupPr>
+                      <m:e>
+                        <m:acc>
+                          <m:accPr>
+                            <m:chr m:val="̅"/>
+                            <m:ctrlPr>
+                              <w:rPr>
+                                <w:rFonts w:ascii="Cambria Math" w:eastAsiaTheme="minorEastAsia" w:hAnsi="Cambria Math"/>
+                                <w:i/>
+                                <w:lang w:val="fr-FR"/>
+                              </w:rPr>
+                            </m:ctrlPr>
+                          </m:accPr>
+                          <m:e>
+                            <m:sSub>
+                              <m:sSubPr>
+                                <m:ctrlPr>
+                                  <w:rPr>
+                                    <w:rFonts w:ascii="Cambria Math" w:eastAsiaTheme="minorEastAsia" w:hAnsi="Cambria Math"/>
+                                    <w:i/>
+                                    <w:lang w:val="fr-FR"/>
+                                  </w:rPr>
+                                </m:ctrlPr>
+                              </m:sSubPr>
+                              <m:e>
+                                <m:r>
+                                  <w:rPr>
+                                    <w:rFonts w:ascii="Cambria Math" w:eastAsiaTheme="minorEastAsia" w:hAnsi="Cambria Math"/>
+                                    <w:lang w:val="fr-FR"/>
+                                  </w:rPr>
+                                  <m:t>A</m:t>
+                                </m:r>
+                              </m:e>
+                              <m:sub>
+                                <m:r>
+                                  <w:rPr>
+                                    <w:rFonts w:ascii="Cambria Math" w:eastAsiaTheme="minorEastAsia" w:hAnsi="Cambria Math"/>
+                                    <w:lang w:val="fr-FR"/>
+                                  </w:rPr>
+                                  <m:t>bf</m:t>
+                                </m:r>
+                              </m:sub>
+                            </m:sSub>
+                          </m:e>
+                        </m:acc>
+                      </m:e>
+                      <m:sup>
+                        <m:r>
+                          <w:rPr>
+                            <w:rFonts w:ascii="Cambria Math" w:eastAsiaTheme="minorEastAsia" w:hAnsi="Cambria Math"/>
+                            <w:lang w:val="fr-FR"/>
+                          </w:rPr>
+                          <m:t>T</m:t>
+                        </m:r>
+                      </m:sup>
+                    </m:sSup>
+                    <m:r>
+                      <w:rPr>
+                        <w:rFonts w:ascii="Cambria Math" w:eastAsiaTheme="minorEastAsia" w:hAnsi="Cambria Math"/>
+                        <w:lang w:val="fr-FR"/>
+                      </w:rPr>
+                      <m:t>P+P</m:t>
+                    </m:r>
+                    <m:acc>
+                      <m:accPr>
+                        <m:chr m:val="̅"/>
+                        <m:ctrlPr>
+                          <w:rPr>
+                            <w:rFonts w:ascii="Cambria Math" w:eastAsiaTheme="minorEastAsia" w:hAnsi="Cambria Math"/>
+                            <w:i/>
+                            <w:lang w:val="fr-FR"/>
+                          </w:rPr>
+                        </m:ctrlPr>
+                      </m:accPr>
+                      <m:e>
+                        <m:sSub>
+                          <m:sSubPr>
+                            <m:ctrlPr>
+                              <w:rPr>
+                                <w:rFonts w:ascii="Cambria Math" w:eastAsiaTheme="minorEastAsia" w:hAnsi="Cambria Math"/>
+                                <w:i/>
+                                <w:lang w:val="fr-FR"/>
+                              </w:rPr>
+                            </m:ctrlPr>
+                          </m:sSubPr>
+                          <m:e>
+                            <m:r>
+                              <w:rPr>
+                                <w:rFonts w:ascii="Cambria Math" w:eastAsiaTheme="minorEastAsia" w:hAnsi="Cambria Math"/>
+                                <w:lang w:val="fr-FR"/>
+                              </w:rPr>
+                              <m:t>A</m:t>
+                            </m:r>
+                          </m:e>
+                          <m:sub>
+                            <m:r>
+                              <w:rPr>
+                                <w:rFonts w:ascii="Cambria Math" w:eastAsiaTheme="minorEastAsia" w:hAnsi="Cambria Math"/>
+                                <w:lang w:val="fr-FR"/>
+                              </w:rPr>
+                              <m:t>bf</m:t>
+                            </m:r>
+                          </m:sub>
+                        </m:sSub>
+                      </m:e>
+                    </m:acc>
+                    <m:r>
+                      <w:rPr>
+                        <w:rFonts w:ascii="Cambria Math" w:eastAsiaTheme="minorEastAsia" w:hAnsi="Cambria Math"/>
+                        <w:lang w:val="fr-FR"/>
+                      </w:rPr>
+                      <m:t>+Pc</m:t>
+                    </m:r>
+                  </m:e>
+                  <m:e>
+                    <m:r>
+                      <w:rPr>
+                        <w:rFonts w:ascii="Cambria Math" w:eastAsiaTheme="minorEastAsia" w:hAnsi="Cambria Math"/>
+                        <w:lang w:val="fr-FR"/>
+                      </w:rPr>
+                      <m:t>P</m:t>
+                    </m:r>
+                    <m:acc>
+                      <m:accPr>
+                        <m:chr m:val="̅"/>
+                        <m:ctrlPr>
+                          <w:rPr>
+                            <w:rFonts w:ascii="Cambria Math" w:eastAsiaTheme="minorEastAsia" w:hAnsi="Cambria Math"/>
+                            <w:i/>
+                            <w:lang w:val="fr-FR"/>
+                          </w:rPr>
+                        </m:ctrlPr>
+                      </m:accPr>
+                      <m:e>
+                        <m:sSub>
+                          <m:sSubPr>
+                            <m:ctrlPr>
+                              <w:rPr>
+                                <w:rFonts w:ascii="Cambria Math" w:eastAsiaTheme="minorEastAsia" w:hAnsi="Cambria Math"/>
+                                <w:i/>
+                                <w:lang w:val="fr-FR"/>
+                              </w:rPr>
+                            </m:ctrlPr>
+                          </m:sSubPr>
+                          <m:e>
+                            <m:r>
+                              <w:rPr>
+                                <w:rFonts w:ascii="Cambria Math" w:eastAsiaTheme="minorEastAsia" w:hAnsi="Cambria Math"/>
+                                <w:lang w:val="fr-FR"/>
+                              </w:rPr>
+                              <m:t>B</m:t>
+                            </m:r>
+                          </m:e>
+                          <m:sub>
+                            <m:r>
+                              <w:rPr>
+                                <w:rFonts w:ascii="Cambria Math" w:eastAsiaTheme="minorEastAsia" w:hAnsi="Cambria Math"/>
+                                <w:lang w:val="fr-FR"/>
+                              </w:rPr>
+                              <m:t>w</m:t>
+                            </m:r>
+                          </m:sub>
+                        </m:sSub>
+                      </m:e>
+                    </m:acc>
+                  </m:e>
+                </m:mr>
+                <m:mr>
+                  <m:e>
+                    <m:r>
+                      <w:rPr>
+                        <w:rFonts w:ascii="Cambria Math" w:eastAsiaTheme="minorEastAsia" w:hAnsi="Cambria Math"/>
+                        <w:lang w:val="fr-FR"/>
+                      </w:rPr>
+                      <m:t>(⋆)</m:t>
+                    </m:r>
+                  </m:e>
+                  <m:e>
+                    <m:r>
+                      <w:rPr>
+                        <w:rFonts w:ascii="Cambria Math" w:eastAsiaTheme="minorEastAsia" w:hAnsi="Cambria Math"/>
+                        <w:lang w:val="fr-FR"/>
+                      </w:rPr>
+                      <m:t>-</m:t>
+                    </m:r>
+                    <m:f>
+                      <m:fPr>
+                        <m:ctrlPr>
+                          <w:rPr>
+                            <w:rFonts w:ascii="Cambria Math" w:eastAsiaTheme="minorEastAsia" w:hAnsi="Cambria Math"/>
+                            <w:i/>
+                            <w:lang w:val="fr-FR"/>
+                          </w:rPr>
+                        </m:ctrlPr>
+                      </m:fPr>
+                      <m:num>
+                        <m:r>
+                          <w:rPr>
+                            <w:rFonts w:ascii="Cambria Math" w:eastAsiaTheme="minorEastAsia" w:hAnsi="Cambria Math"/>
+                            <w:lang w:val="fr-FR"/>
+                          </w:rPr>
+                          <m:t>c</m:t>
+                        </m:r>
+                      </m:num>
+                      <m:den>
+                        <m:sSup>
+                          <m:sSupPr>
+                            <m:ctrlPr>
+                              <w:rPr>
+                                <w:rFonts w:ascii="Cambria Math" w:eastAsiaTheme="minorEastAsia" w:hAnsi="Cambria Math"/>
+                                <w:i/>
+                                <w:lang w:val="fr-FR"/>
+                              </w:rPr>
+                            </m:ctrlPr>
+                          </m:sSupPr>
+                          <m:e>
+                            <m:r>
+                              <w:rPr>
+                                <w:rFonts w:ascii="Cambria Math" w:eastAsiaTheme="minorEastAsia" w:hAnsi="Cambria Math"/>
+                                <w:lang w:val="fr-FR"/>
+                              </w:rPr>
+                              <m:t>ω</m:t>
+                            </m:r>
+                          </m:e>
+                          <m:sup>
+                            <m:r>
+                              <w:rPr>
+                                <w:rFonts w:ascii="Cambria Math" w:eastAsiaTheme="minorEastAsia" w:hAnsi="Cambria Math"/>
+                                <w:lang w:val="fr-FR"/>
+                              </w:rPr>
+                              <m:t>2</m:t>
+                            </m:r>
+                          </m:sup>
+                        </m:sSup>
+                      </m:den>
+                    </m:f>
+                  </m:e>
+                </m:mr>
+              </m:m>
+            </m:e>
+          </m:d>
+          <m:r>
+            <w:rPr>
+              <w:rFonts w:ascii="Cambria Math" w:eastAsiaTheme="minorEastAsia" w:hAnsi="Cambria Math"/>
+              <w:lang w:val="fr-FR"/>
+            </w:rPr>
+            <m:t>&lt;0</m:t>
+          </m:r>
+        </m:oMath>
+      </m:oMathPara>
+    </w:p>
+    <w:p>
+      <w:pPr>
+        <w:rPr>
+          <w:rFonts w:eastAsiaTheme="minorEastAsia"/>
+          <w:lang w:val="fr-FR"/>
+        </w:rPr>
+      </w:pPr>
+      <w:r>
+        <w:rPr>
+          <w:rFonts w:eastAsiaTheme="minorEastAsia"/>
+          <w:lang w:val="fr-FR"/>
+        </w:rPr>
+        <w:t xml:space="preserve">On veut </w:t>
+      </w:r>
+      <w:r>
+        <w:rPr>
+          <w:rFonts w:eastAsiaTheme="minorEastAsia"/>
+          <w:lang w:val="fr-FR"/>
+        </w:rPr>
+        <w:t xml:space="preserve">également dans le même temps </w:t>
+      </w:r>
+      <w:r>
+        <w:rPr>
+          <w:rFonts w:eastAsiaTheme="minorEastAsia"/>
+          <w:lang w:val="fr-FR"/>
+        </w:rPr>
+        <w:t xml:space="preserve">rechercher l’équipotentielle qui minimise les conditions sur </w:t>
+      </w:r>
+      <m:oMath>
+        <m:sSub>
+          <m:sSubPr>
+            <m:ctrlPr>
+              <w:rPr>
+                <w:rFonts w:ascii="Cambria Math" w:eastAsiaTheme="minorEastAsia" w:hAnsi="Cambria Math"/>
+                <w:i/>
+                <w:lang w:val="fr-FR"/>
+              </w:rPr>
+            </m:ctrlPr>
+          </m:sSubPr>
+          <m:e>
+            <m:r>
+              <w:rPr>
+                <w:rFonts w:ascii="Cambria Math" w:eastAsiaTheme="minorEastAsia" w:hAnsi="Cambria Math"/>
+                <w:lang w:val="fr-FR"/>
+              </w:rPr>
+              <m:t>d</m:t>
+            </m:r>
+          </m:e>
+          <m:sub>
+            <m:r>
+              <w:rPr>
+                <w:rFonts w:ascii="Cambria Math" w:eastAsiaTheme="minorEastAsia" w:hAnsi="Cambria Math"/>
+                <w:lang w:val="fr-FR"/>
+              </w:rPr>
+              <m:t>1</m:t>
+            </m:r>
+          </m:sub>
+        </m:sSub>
+      </m:oMath>
+      <w:r>
+        <w:rPr>
+          <w:rFonts w:eastAsiaTheme="minorEastAsia"/>
+          <w:lang w:val="fr-FR"/>
+        </w:rPr>
+        <w:t xml:space="preserve">. Il s’agit </w:t>
+      </w:r>
+      <w:r>
+        <w:rPr>
+          <w:rFonts w:eastAsiaTheme="minorEastAsia"/>
+          <w:lang w:val="fr-FR"/>
+        </w:rPr>
+        <w:t xml:space="preserve">donc de résoudre </w:t>
+      </w:r>
+      <m:oMath>
+        <m:sSub>
+          <m:sSubPr>
+            <m:ctrlPr>
+              <w:rPr>
+                <w:rFonts w:ascii="Cambria Math" w:eastAsiaTheme="minorEastAsia" w:hAnsi="Cambria Math"/>
+                <w:i/>
+                <w:lang w:val="fr-FR"/>
+              </w:rPr>
+            </m:ctrlPr>
+          </m:sSubPr>
+          <m:e>
+            <m:r>
+              <w:rPr>
+                <w:rFonts w:ascii="Cambria Math" w:eastAsiaTheme="minorEastAsia" w:hAnsi="Cambria Math"/>
+                <w:lang w:val="fr-FR"/>
+              </w:rPr>
+              <m:t>H</m:t>
+            </m:r>
+          </m:e>
+          <m:sub>
+            <m:r>
+              <w:rPr>
+                <w:rFonts w:ascii="Cambria Math" w:eastAsiaTheme="minorEastAsia" w:hAnsi="Cambria Math"/>
+                <w:lang w:val="fr-FR"/>
+              </w:rPr>
+              <m:t>1</m:t>
+            </m:r>
+          </m:sub>
+        </m:sSub>
+        <m:r>
+          <w:rPr>
+            <w:rFonts w:ascii="Cambria Math" w:eastAsiaTheme="minorEastAsia" w:hAnsi="Cambria Math"/>
+            <w:lang w:val="fr-FR"/>
+          </w:rPr>
+          <m:t>X≤1 quand V</m:t>
+        </m:r>
+        <m:r>
+          <w:rPr>
+            <w:rFonts w:ascii="Cambria Math" w:eastAsiaTheme="minorEastAsia" w:hAnsi="Cambria Math"/>
+            <w:lang w:val="fr-FR"/>
+          </w:rPr>
+          <m:t>≤1,</m:t>
+        </m:r>
+      </m:oMath>
+      <w:r>
+        <w:rPr>
+          <w:rFonts w:eastAsiaTheme="minorEastAsia"/>
+          <w:lang w:val="fr-FR"/>
+        </w:rPr>
+        <w:t xml:space="preserve"> équivalent à </w:t>
+      </w:r>
+      <m:oMath>
+        <m:sSubSup>
+          <m:sSubSupPr>
+            <m:ctrlPr>
+              <w:rPr>
+                <w:rFonts w:ascii="Cambria Math" w:eastAsiaTheme="minorEastAsia" w:hAnsi="Cambria Math"/>
+                <w:i/>
+                <w:lang w:val="fr-FR"/>
+              </w:rPr>
+            </m:ctrlPr>
+          </m:sSubSupPr>
+          <m:e>
+            <m:r>
+              <w:rPr>
+                <w:rFonts w:ascii="Cambria Math" w:eastAsiaTheme="minorEastAsia" w:hAnsi="Cambria Math"/>
+                <w:lang w:val="fr-FR"/>
+              </w:rPr>
+              <m:t>H</m:t>
+            </m:r>
+          </m:e>
+          <m:sub>
+            <m:r>
+              <w:rPr>
+                <w:rFonts w:ascii="Cambria Math" w:eastAsiaTheme="minorEastAsia" w:hAnsi="Cambria Math"/>
+                <w:lang w:val="fr-FR"/>
+              </w:rPr>
+              <m:t>1</m:t>
+            </m:r>
+          </m:sub>
+          <m:sup>
+            <m:r>
+              <w:rPr>
+                <w:rFonts w:ascii="Cambria Math" w:eastAsiaTheme="minorEastAsia" w:hAnsi="Cambria Math"/>
+                <w:lang w:val="fr-FR"/>
+              </w:rPr>
+              <m:t>T</m:t>
+            </m:r>
+          </m:sup>
+        </m:sSubSup>
+        <m:sSub>
+          <m:sSubPr>
+            <m:ctrlPr>
+              <w:rPr>
+                <w:rFonts w:ascii="Cambria Math" w:eastAsiaTheme="minorEastAsia" w:hAnsi="Cambria Math"/>
+                <w:i/>
+                <w:lang w:val="fr-FR"/>
+              </w:rPr>
+            </m:ctrlPr>
+          </m:sSubPr>
+          <m:e>
+            <m:r>
+              <w:rPr>
+                <w:rFonts w:ascii="Cambria Math" w:eastAsiaTheme="minorEastAsia" w:hAnsi="Cambria Math"/>
+                <w:lang w:val="fr-FR"/>
+              </w:rPr>
+              <m:t>H</m:t>
+            </m:r>
+          </m:e>
+          <m:sub>
+            <m:r>
+              <w:rPr>
+                <w:rFonts w:ascii="Cambria Math" w:eastAsiaTheme="minorEastAsia" w:hAnsi="Cambria Math"/>
+                <w:lang w:val="fr-FR"/>
+              </w:rPr>
+              <m:t>1</m:t>
+            </m:r>
+          </m:sub>
+        </m:sSub>
+        <m:r>
+          <w:rPr>
+            <w:rFonts w:ascii="Cambria Math" w:eastAsiaTheme="minorEastAsia" w:hAnsi="Cambria Math"/>
+            <w:lang w:val="fr-FR"/>
+          </w:rPr>
+          <m:t>-P&lt;0</m:t>
+        </m:r>
+      </m:oMath>
+      <w:r>
+        <w:rPr>
+          <w:rFonts w:eastAsiaTheme="minorEastAsia"/>
+          <w:lang w:val="fr-FR"/>
+        </w:rPr>
+        <w:t>,</w:t>
+      </w:r>
+    </w:p>
+    <w:p>
+      <w:pPr>
+        <w:rPr>
+          <w:rFonts w:eastAsiaTheme="minorEastAsia"/>
+          <w:lang w:val="fr-FR"/>
+        </w:rPr>
+      </w:pPr>
+      <w:r>
+        <w:rPr>
+          <w:rFonts w:eastAsiaTheme="minorEastAsia"/>
+          <w:lang w:val="fr-FR"/>
+        </w:rPr>
+        <w:t xml:space="preserve">Avec </w:t>
+      </w:r>
+      <m:oMath>
+        <m:sSubSup>
+          <m:sSubSupPr>
+            <m:ctrlPr>
+              <w:rPr>
+                <w:rFonts w:ascii="Cambria Math" w:eastAsiaTheme="minorEastAsia" w:hAnsi="Cambria Math"/>
+                <w:i/>
+                <w:lang w:val="fr-FR"/>
+              </w:rPr>
+            </m:ctrlPr>
+          </m:sSubSupPr>
+          <m:e>
+            <m:r>
+              <w:rPr>
+                <w:rFonts w:ascii="Cambria Math" w:eastAsiaTheme="minorEastAsia" w:hAnsi="Cambria Math"/>
+                <w:lang w:val="fr-FR"/>
+              </w:rPr>
+              <m:t>H</m:t>
+            </m:r>
+          </m:e>
+          <m:sub>
+            <m:r>
+              <w:rPr>
+                <w:rFonts w:ascii="Cambria Math" w:eastAsiaTheme="minorEastAsia" w:hAnsi="Cambria Math"/>
+                <w:lang w:val="fr-FR"/>
+              </w:rPr>
+              <m:t>1</m:t>
+            </m:r>
+          </m:sub>
+          <m:sup>
+            <m:r>
+              <w:rPr>
+                <w:rFonts w:ascii="Cambria Math" w:eastAsiaTheme="minorEastAsia" w:hAnsi="Cambria Math"/>
+                <w:lang w:val="fr-FR"/>
+              </w:rPr>
+              <m:t>T</m:t>
+            </m:r>
+          </m:sup>
+        </m:sSubSup>
+        <m:sSub>
+          <m:sSubPr>
+            <m:ctrlPr>
+              <w:rPr>
+                <w:rFonts w:ascii="Cambria Math" w:eastAsiaTheme="minorEastAsia" w:hAnsi="Cambria Math"/>
+                <w:i/>
+                <w:lang w:val="fr-FR"/>
+              </w:rPr>
+            </m:ctrlPr>
+          </m:sSubPr>
+          <m:e>
+            <m:r>
+              <w:rPr>
+                <w:rFonts w:ascii="Cambria Math" w:eastAsiaTheme="minorEastAsia" w:hAnsi="Cambria Math"/>
+                <w:lang w:val="fr-FR"/>
+              </w:rPr>
+              <m:t>H</m:t>
+            </m:r>
+          </m:e>
+          <m:sub>
+            <m:r>
+              <w:rPr>
+                <w:rFonts w:ascii="Cambria Math" w:eastAsiaTheme="minorEastAsia" w:hAnsi="Cambria Math"/>
+                <w:lang w:val="fr-FR"/>
+              </w:rPr>
+              <m:t>1</m:t>
+            </m:r>
+          </m:sub>
+        </m:sSub>
+        <m:r>
+          <w:rPr>
+            <w:rFonts w:ascii="Cambria Math" w:eastAsiaTheme="minorEastAsia" w:hAnsi="Cambria Math"/>
+            <w:lang w:val="fr-FR"/>
+          </w:rPr>
+          <m:t>=</m:t>
+        </m:r>
+        <m:d>
+          <m:dPr>
+            <m:ctrlPr>
+              <w:rPr>
+                <w:rFonts w:ascii="Cambria Math" w:eastAsiaTheme="minorEastAsia" w:hAnsi="Cambria Math"/>
+                <w:i/>
+                <w:lang w:val="fr-FR"/>
+              </w:rPr>
+            </m:ctrlPr>
+          </m:dPr>
+          <m:e>
+            <m:sSup>
+              <m:sSupPr>
+                <m:ctrlPr>
+                  <w:rPr>
+                    <w:rFonts w:ascii="Cambria Math" w:eastAsiaTheme="minorEastAsia" w:hAnsi="Cambria Math"/>
+                    <w:i/>
+                    <w:lang w:val="fr-FR"/>
+                  </w:rPr>
+                </m:ctrlPr>
+              </m:sSupPr>
+              <m:e>
+                <m:d>
+                  <m:dPr>
+                    <m:ctrlPr>
+                      <w:rPr>
+                        <w:rFonts w:ascii="Cambria Math" w:eastAsiaTheme="minorEastAsia" w:hAnsi="Cambria Math"/>
+                        <w:i/>
+                        <w:lang w:val="fr-FR"/>
+                      </w:rPr>
+                    </m:ctrlPr>
+                  </m:dPr>
+                  <m:e>
+                    <m:f>
+                      <m:fPr>
+                        <m:ctrlPr>
+                          <w:rPr>
+                            <w:rFonts w:ascii="Cambria Math" w:eastAsiaTheme="minorEastAsia" w:hAnsi="Cambria Math"/>
+                            <w:i/>
+                            <w:lang w:val="fr-FR"/>
+                          </w:rPr>
+                        </m:ctrlPr>
+                      </m:fPr>
+                      <m:num>
+                        <m:r>
+                          <w:rPr>
+                            <w:rFonts w:ascii="Cambria Math" w:eastAsiaTheme="minorEastAsia" w:hAnsi="Cambria Math"/>
+                            <w:lang w:val="fr-FR"/>
+                          </w:rPr>
+                          <m:t>1</m:t>
+                        </m:r>
+                      </m:num>
+                      <m:den>
+                        <m:sSub>
+                          <m:sSubPr>
+                            <m:ctrlPr>
+                              <w:rPr>
+                                <w:rFonts w:ascii="Cambria Math" w:eastAsiaTheme="minorEastAsia" w:hAnsi="Cambria Math"/>
+                                <w:i/>
+                                <w:lang w:val="fr-FR"/>
+                              </w:rPr>
+                            </m:ctrlPr>
+                          </m:sSubPr>
+                          <m:e>
+                            <m:sSub>
+                              <m:sSubPr>
+                                <m:ctrlPr>
+                                  <w:rPr>
+                                    <w:rFonts w:ascii="Cambria Math" w:eastAsiaTheme="minorEastAsia" w:hAnsi="Cambria Math"/>
+                                    <w:i/>
+                                    <w:lang w:val="fr-FR"/>
+                                  </w:rPr>
+                                </m:ctrlPr>
+                              </m:sSubPr>
+                              <m:e>
+                                <m:r>
+                                  <w:rPr>
+                                    <w:rFonts w:ascii="Cambria Math" w:eastAsiaTheme="minorEastAsia" w:hAnsi="Cambria Math"/>
+                                    <w:lang w:val="fr-FR"/>
+                                  </w:rPr>
+                                  <m:t>d</m:t>
+                                </m:r>
+                              </m:e>
+                              <m:sub>
+                                <m:r>
+                                  <w:rPr>
+                                    <w:rFonts w:ascii="Cambria Math" w:eastAsiaTheme="minorEastAsia" w:hAnsi="Cambria Math"/>
+                                    <w:lang w:val="fr-FR"/>
+                                  </w:rPr>
+                                  <m:t>1</m:t>
+                                </m:r>
+                              </m:sub>
+                            </m:sSub>
+                          </m:e>
+                          <m:sub>
+                            <m:r>
+                              <w:rPr>
+                                <w:rFonts w:ascii="Cambria Math" w:eastAsiaTheme="minorEastAsia" w:hAnsi="Cambria Math"/>
+                                <w:lang w:val="fr-FR"/>
+                              </w:rPr>
+                              <m:t>maxi</m:t>
+                            </m:r>
+                          </m:sub>
+                        </m:sSub>
+                      </m:den>
+                    </m:f>
+                    <m:r>
+                      <w:rPr>
+                        <w:rFonts w:ascii="Cambria Math" w:eastAsiaTheme="minorEastAsia" w:hAnsi="Cambria Math"/>
+                        <w:lang w:val="fr-FR"/>
+                      </w:rPr>
+                      <m:t xml:space="preserve"> 0 0 </m:t>
+                    </m:r>
+                  </m:e>
+                </m:d>
+              </m:e>
+              <m:sup>
+                <m:r>
+                  <w:rPr>
+                    <w:rFonts w:ascii="Cambria Math" w:eastAsiaTheme="minorEastAsia" w:hAnsi="Cambria Math"/>
+                    <w:lang w:val="fr-FR"/>
+                  </w:rPr>
+                  <m:t>t</m:t>
+                </m:r>
+              </m:sup>
+            </m:sSup>
+            <m:sSup>
+              <m:sSupPr>
+                <m:ctrlPr>
+                  <w:rPr>
+                    <w:rFonts w:ascii="Cambria Math" w:eastAsiaTheme="minorEastAsia" w:hAnsi="Cambria Math"/>
+                    <w:i/>
+                    <w:lang w:val="fr-FR"/>
+                  </w:rPr>
+                </m:ctrlPr>
+              </m:sSupPr>
+              <m:e>
+                <m:d>
+                  <m:dPr>
+                    <m:ctrlPr>
+                      <w:rPr>
+                        <w:rFonts w:ascii="Cambria Math" w:eastAsiaTheme="minorEastAsia" w:hAnsi="Cambria Math"/>
+                        <w:i/>
+                        <w:lang w:val="fr-FR"/>
+                      </w:rPr>
+                    </m:ctrlPr>
+                  </m:dPr>
+                  <m:e>
+                    <m:f>
+                      <m:fPr>
+                        <m:ctrlPr>
+                          <w:rPr>
+                            <w:rFonts w:ascii="Cambria Math" w:eastAsiaTheme="minorEastAsia" w:hAnsi="Cambria Math"/>
+                            <w:i/>
+                            <w:lang w:val="fr-FR"/>
+                          </w:rPr>
+                        </m:ctrlPr>
+                      </m:fPr>
+                      <m:num>
+                        <m:r>
+                          <w:rPr>
+                            <w:rFonts w:ascii="Cambria Math" w:eastAsiaTheme="minorEastAsia" w:hAnsi="Cambria Math"/>
+                            <w:lang w:val="fr-FR"/>
+                          </w:rPr>
+                          <m:t>1</m:t>
+                        </m:r>
+                      </m:num>
+                      <m:den>
+                        <m:sSub>
+                          <m:sSubPr>
+                            <m:ctrlPr>
+                              <w:rPr>
+                                <w:rFonts w:ascii="Cambria Math" w:eastAsiaTheme="minorEastAsia" w:hAnsi="Cambria Math"/>
+                                <w:i/>
+                                <w:lang w:val="fr-FR"/>
+                              </w:rPr>
+                            </m:ctrlPr>
+                          </m:sSubPr>
+                          <m:e>
+                            <m:sSub>
+                              <m:sSubPr>
+                                <m:ctrlPr>
+                                  <w:rPr>
+                                    <w:rFonts w:ascii="Cambria Math" w:eastAsiaTheme="minorEastAsia" w:hAnsi="Cambria Math"/>
+                                    <w:i/>
+                                    <w:lang w:val="fr-FR"/>
+                                  </w:rPr>
+                                </m:ctrlPr>
+                              </m:sSubPr>
+                              <m:e>
+                                <m:r>
+                                  <w:rPr>
+                                    <w:rFonts w:ascii="Cambria Math" w:eastAsiaTheme="minorEastAsia" w:hAnsi="Cambria Math"/>
+                                    <w:lang w:val="fr-FR"/>
+                                  </w:rPr>
+                                  <m:t>d</m:t>
+                                </m:r>
+                              </m:e>
+                              <m:sub>
+                                <m:r>
+                                  <w:rPr>
+                                    <w:rFonts w:ascii="Cambria Math" w:eastAsiaTheme="minorEastAsia" w:hAnsi="Cambria Math"/>
+                                    <w:lang w:val="fr-FR"/>
+                                  </w:rPr>
+                                  <m:t>1</m:t>
+                                </m:r>
+                              </m:sub>
+                            </m:sSub>
+                          </m:e>
+                          <m:sub>
+                            <m:r>
+                              <w:rPr>
+                                <w:rFonts w:ascii="Cambria Math" w:eastAsiaTheme="minorEastAsia" w:hAnsi="Cambria Math"/>
+                                <w:lang w:val="fr-FR"/>
+                              </w:rPr>
+                              <m:t>maxi</m:t>
+                            </m:r>
+                          </m:sub>
+                        </m:sSub>
+                      </m:den>
+                    </m:f>
+                    <m:r>
+                      <w:rPr>
+                        <w:rFonts w:ascii="Cambria Math" w:eastAsiaTheme="minorEastAsia" w:hAnsi="Cambria Math"/>
+                        <w:lang w:val="fr-FR"/>
+                      </w:rPr>
+                      <m:t xml:space="preserve"> 0 0 </m:t>
+                    </m:r>
+                  </m:e>
+                </m:d>
+              </m:e>
+              <m:sup/>
+            </m:sSup>
+          </m:e>
+        </m:d>
+        <m:r>
+          <w:rPr>
+            <w:rFonts w:ascii="Cambria Math" w:eastAsiaTheme="minorEastAsia" w:hAnsi="Cambria Math"/>
+            <w:lang w:val="fr-FR"/>
+          </w:rPr>
+          <m:t>-P&lt;0</m:t>
+        </m:r>
+      </m:oMath>
+    </w:p>
+    <w:p>
+      <w:pPr>
+        <w:rPr>
+          <w:rFonts w:eastAsiaTheme="minorEastAsia"/>
+          <w:lang w:val="fr-FR"/>
+        </w:rPr>
+      </w:pPr>
+      <w:r>
+        <w:rPr>
+          <w:rFonts w:eastAsiaTheme="minorEastAsia"/>
+          <w:b/>
+          <w:bCs/>
+          <w:lang w:val="fr-FR"/>
+        </w:rPr>
+        <w:t xml:space="preserve">Discrétisation : </w:t>
+      </w:r>
+      <w:r>
+        <w:rPr>
+          <w:rFonts w:eastAsiaTheme="minorEastAsia"/>
+          <w:lang w:val="fr-FR"/>
+        </w:rPr>
+        <w:t xml:space="preserve">Notre système est discrétisé de par </w:t>
+      </w:r>
+      <w:r>
+        <w:rPr>
+          <w:rFonts w:eastAsiaTheme="minorEastAsia"/>
+          <w:lang w:val="fr-FR"/>
+        </w:rPr>
+        <w:t xml:space="preserve">la fréquence d’envoi des positions et vitesses des trains vers le </w:t>
+      </w:r>
+      <w:r>
+        <w:rPr>
+          <w:rFonts w:eastAsiaTheme="minorEastAsia"/>
+          <w:lang w:val="fr-FR"/>
+        </w:rPr>
+        <w:t xml:space="preserve">contrôleur dans le RBC, ainsi que par l’échantillonnage de la commande. </w:t>
+      </w:r>
+    </w:p>
+    <w:p>
+      <w:pPr>
+        <w:rPr>
+          <w:rFonts w:eastAsiaTheme="minorEastAsia"/>
+          <w:b/>
+          <w:bCs/>
+          <w:lang w:val="fr-FR"/>
+        </w:rPr>
+      </w:pPr>
     </w:p>
     <w:sectPr>
       <w:pgSz w:w="12240" w:h="15840"/>

--- a/Commande/Commande_robuste/Commande robuste.docx
+++ b/Commande/Commande_robuste/Commande robuste.docx
@@ -681,7 +681,14 @@
                   <w:rFonts w:ascii="Cambria Math" w:hAnsi="Cambria Math"/>
                   <w:lang w:val="fr-FR"/>
                 </w:rPr>
-                <m:t>0≤v</m:t>
+                <m:t>0≤</m:t>
+              </m:r>
+              <m:r>
+                <w:rPr>
+                  <w:rFonts w:ascii="Cambria Math" w:hAnsi="Cambria Math"/>
+                  <w:lang w:val="fr-FR"/>
+                </w:rPr>
+                <m:t>v</m:t>
               </m:r>
             </m:e>
             <m:sub>
@@ -699,7 +706,21 @@
               <w:rFonts w:ascii="Cambria Math" w:hAnsi="Cambria Math"/>
               <w:lang w:val="fr-FR"/>
             </w:rPr>
-            <m:t>≤45 cm.</m:t>
+            <m:t xml:space="preserve">≤45 </m:t>
+          </m:r>
+          <m:r>
+            <w:rPr>
+              <w:rFonts w:ascii="Cambria Math" w:hAnsi="Cambria Math"/>
+              <w:lang w:val="fr-FR"/>
+            </w:rPr>
+            <m:t>cm</m:t>
+          </m:r>
+          <m:r>
+            <w:rPr>
+              <w:rFonts w:ascii="Cambria Math" w:hAnsi="Cambria Math"/>
+              <w:lang w:val="fr-FR"/>
+            </w:rPr>
+            <m:t>.</m:t>
           </m:r>
           <m:sSup>
             <m:sSupPr>
@@ -726,7 +747,14 @@
                   <w:rFonts w:ascii="Cambria Math" w:hAnsi="Cambria Math"/>
                   <w:lang w:val="fr-FR"/>
                 </w:rPr>
-                <m:t>-1</m:t>
+                <m:t>-</m:t>
+              </m:r>
+              <m:r>
+                <w:rPr>
+                  <w:rFonts w:ascii="Cambria Math" w:hAnsi="Cambria Math"/>
+                  <w:lang w:val="fr-FR"/>
+                </w:rPr>
+                <m:t>1</m:t>
               </m:r>
             </m:sup>
           </m:sSup>
@@ -1065,7 +1093,14 @@
                             <w:rFonts w:ascii="Cambria Math" w:eastAsiaTheme="minorEastAsia" w:hAnsi="Cambria Math"/>
                             <w:lang w:val="fr-FR"/>
                           </w:rPr>
-                          <m:t>-w</m:t>
+                          <m:t>-</m:t>
+                        </m:r>
+                        <m:r>
+                          <w:rPr>
+                            <w:rFonts w:ascii="Cambria Math" w:eastAsiaTheme="minorEastAsia" w:hAnsi="Cambria Math"/>
+                            <w:lang w:val="fr-FR"/>
+                          </w:rPr>
+                          <m:t>w</m:t>
                         </m:r>
                       </m:e>
                       <m:sub>
@@ -1094,7 +1129,21 @@
                         <w:rFonts w:ascii="Cambria Math" w:eastAsiaTheme="minorEastAsia" w:hAnsi="Cambria Math"/>
                         <w:lang w:val="fr-FR"/>
                       </w:rPr>
-                      <m:t>-2ξ</m:t>
+                      <m:t>-</m:t>
+                    </m:r>
+                    <m:r>
+                      <w:rPr>
+                        <w:rFonts w:ascii="Cambria Math" w:eastAsiaTheme="minorEastAsia" w:hAnsi="Cambria Math"/>
+                        <w:lang w:val="fr-FR"/>
+                      </w:rPr>
+                      <m:t>2</m:t>
+                    </m:r>
+                    <m:r>
+                      <w:rPr>
+                        <w:rFonts w:ascii="Cambria Math" w:eastAsiaTheme="minorEastAsia" w:hAnsi="Cambria Math"/>
+                        <w:lang w:val="fr-FR"/>
+                      </w:rPr>
+                      <m:t>ξ</m:t>
                     </m:r>
                     <m:sSub>
                       <m:sSubPr>
@@ -1276,7 +1325,14 @@
                         <w:rFonts w:ascii="Cambria Math" w:eastAsiaTheme="minorEastAsia" w:hAnsi="Cambria Math"/>
                         <w:lang w:val="fr-FR"/>
                       </w:rPr>
-                      <m:t>*k</m:t>
+                      <m:t>*</m:t>
+                    </m:r>
+                    <m:r>
+                      <w:rPr>
+                        <w:rFonts w:ascii="Cambria Math" w:eastAsiaTheme="minorEastAsia" w:hAnsi="Cambria Math"/>
+                        <w:lang w:val="fr-FR"/>
+                      </w:rPr>
+                      <m:t>k</m:t>
                     </m:r>
                   </m:e>
                 </m:mr>
@@ -1566,7 +1622,14 @@
               <w:rFonts w:ascii="Cambria Math" w:eastAsiaTheme="minorEastAsia" w:hAnsi="Cambria Math"/>
               <w:lang w:val="fr-FR"/>
             </w:rPr>
-            <m:t>X+(</m:t>
+            <m:t>X</m:t>
+          </m:r>
+          <m:r>
+            <w:rPr>
+              <w:rFonts w:ascii="Cambria Math" w:eastAsiaTheme="minorEastAsia" w:hAnsi="Cambria Math"/>
+              <w:lang w:val="fr-FR"/>
+            </w:rPr>
+            <m:t>+(</m:t>
           </m:r>
           <m:sSub>
             <m:sSubPr>
@@ -1619,7 +1682,21 @@
               <w:rFonts w:ascii="Cambria Math" w:eastAsiaTheme="minorEastAsia" w:hAnsi="Cambria Math"/>
               <w:lang w:val="fr-FR"/>
             </w:rPr>
-            <m:t>B)u</m:t>
+            <m:t>B</m:t>
+          </m:r>
+          <m:r>
+            <w:rPr>
+              <w:rFonts w:ascii="Cambria Math" w:eastAsiaTheme="minorEastAsia" w:hAnsi="Cambria Math"/>
+              <w:lang w:val="fr-FR"/>
+            </w:rPr>
+            <m:t>)</m:t>
+          </m:r>
+          <m:r>
+            <w:rPr>
+              <w:rFonts w:ascii="Cambria Math" w:eastAsiaTheme="minorEastAsia" w:hAnsi="Cambria Math"/>
+              <w:lang w:val="fr-FR"/>
+            </w:rPr>
+            <m:t>u</m:t>
           </m:r>
         </m:oMath>
       </m:oMathPara>
@@ -2307,7 +2384,14 @@
                             <w:rFonts w:ascii="Cambria Math" w:eastAsiaTheme="minorEastAsia" w:hAnsi="Cambria Math"/>
                             <w:lang w:val="fr-FR"/>
                           </w:rPr>
-                          <m:t>-w</m:t>
+                          <m:t>-</m:t>
+                        </m:r>
+                        <m:r>
+                          <w:rPr>
+                            <w:rFonts w:ascii="Cambria Math" w:eastAsiaTheme="minorEastAsia" w:hAnsi="Cambria Math"/>
+                            <w:lang w:val="fr-FR"/>
+                          </w:rPr>
+                          <m:t>w</m:t>
                         </m:r>
                       </m:e>
                       <m:sub>
@@ -2336,7 +2420,21 @@
                         <w:rFonts w:ascii="Cambria Math" w:eastAsiaTheme="minorEastAsia" w:hAnsi="Cambria Math"/>
                         <w:lang w:val="fr-FR"/>
                       </w:rPr>
-                      <m:t>-2ξ</m:t>
+                      <m:t>-</m:t>
+                    </m:r>
+                    <m:r>
+                      <w:rPr>
+                        <w:rFonts w:ascii="Cambria Math" w:eastAsiaTheme="minorEastAsia" w:hAnsi="Cambria Math"/>
+                        <w:lang w:val="fr-FR"/>
+                      </w:rPr>
+                      <m:t>2</m:t>
+                    </m:r>
+                    <m:r>
+                      <w:rPr>
+                        <w:rFonts w:ascii="Cambria Math" w:eastAsiaTheme="minorEastAsia" w:hAnsi="Cambria Math"/>
+                        <w:lang w:val="fr-FR"/>
+                      </w:rPr>
+                      <m:t>ξ</m:t>
                     </m:r>
                     <m:sSub>
                       <m:sSubPr>
@@ -2690,7 +2788,14 @@
                         <w:rFonts w:ascii="Cambria Math" w:eastAsiaTheme="minorEastAsia" w:hAnsi="Cambria Math"/>
                         <w:lang w:val="fr-FR"/>
                       </w:rPr>
-                      <m:t>2ξ</m:t>
+                      <m:t>2</m:t>
+                    </m:r>
+                    <m:r>
+                      <w:rPr>
+                        <w:rFonts w:ascii="Cambria Math" w:eastAsiaTheme="minorEastAsia" w:hAnsi="Cambria Math"/>
+                        <w:lang w:val="fr-FR"/>
+                      </w:rPr>
+                      <m:t>ξ</m:t>
                     </m:r>
                     <m:sSub>
                       <m:sSubPr>
@@ -2912,7 +3017,14 @@
                             <w:rFonts w:ascii="Cambria Math" w:eastAsiaTheme="minorEastAsia" w:hAnsi="Cambria Math"/>
                             <w:lang w:val="fr-FR"/>
                           </w:rPr>
-                          <m:t>-w</m:t>
+                          <m:t>-</m:t>
+                        </m:r>
+                        <m:r>
+                          <w:rPr>
+                            <w:rFonts w:ascii="Cambria Math" w:eastAsiaTheme="minorEastAsia" w:hAnsi="Cambria Math"/>
+                            <w:lang w:val="fr-FR"/>
+                          </w:rPr>
+                          <m:t>w</m:t>
                         </m:r>
                       </m:e>
                       <m:sub>
@@ -2939,7 +3051,14 @@
                         <w:rFonts w:ascii="Cambria Math" w:eastAsiaTheme="minorEastAsia" w:hAnsi="Cambria Math"/>
                         <w:lang w:val="fr-FR"/>
                       </w:rPr>
-                      <m:t>*k</m:t>
+                      <m:t>*</m:t>
+                    </m:r>
+                    <m:r>
+                      <w:rPr>
+                        <w:rFonts w:ascii="Cambria Math" w:eastAsiaTheme="minorEastAsia" w:hAnsi="Cambria Math"/>
+                        <w:lang w:val="fr-FR"/>
+                      </w:rPr>
+                      <m:t>k</m:t>
                     </m:r>
                   </m:e>
                 </m:mr>
@@ -3075,7 +3194,14 @@
                             <w:rFonts w:ascii="Cambria Math" w:eastAsiaTheme="minorEastAsia" w:hAnsi="Cambria Math"/>
                             <w:lang w:val="fr-FR"/>
                           </w:rPr>
-                          <m:t>-w</m:t>
+                          <m:t>-</m:t>
+                        </m:r>
+                        <m:r>
+                          <w:rPr>
+                            <w:rFonts w:ascii="Cambria Math" w:eastAsiaTheme="minorEastAsia" w:hAnsi="Cambria Math"/>
+                            <w:lang w:val="fr-FR"/>
+                          </w:rPr>
+                          <m:t>w</m:t>
                         </m:r>
                       </m:e>
                       <m:sub>
@@ -3104,7 +3230,21 @@
                         <w:rFonts w:ascii="Cambria Math" w:eastAsiaTheme="minorEastAsia" w:hAnsi="Cambria Math"/>
                         <w:lang w:val="fr-FR"/>
                       </w:rPr>
-                      <m:t>-2ξ</m:t>
+                      <m:t>-</m:t>
+                    </m:r>
+                    <m:r>
+                      <w:rPr>
+                        <w:rFonts w:ascii="Cambria Math" w:eastAsiaTheme="minorEastAsia" w:hAnsi="Cambria Math"/>
+                        <w:lang w:val="fr-FR"/>
+                      </w:rPr>
+                      <m:t>2</m:t>
+                    </m:r>
+                    <m:r>
+                      <w:rPr>
+                        <w:rFonts w:ascii="Cambria Math" w:eastAsiaTheme="minorEastAsia" w:hAnsi="Cambria Math"/>
+                        <w:lang w:val="fr-FR"/>
+                      </w:rPr>
+                      <m:t>ξ</m:t>
                     </m:r>
                     <m:sSub>
                       <m:sSubPr>
@@ -3395,7 +3535,14 @@
                         <w:rFonts w:ascii="Cambria Math" w:eastAsiaTheme="minorEastAsia" w:hAnsi="Cambria Math"/>
                         <w:lang w:val="fr-FR"/>
                       </w:rPr>
-                      <m:t>2ξ</m:t>
+                      <m:t>2</m:t>
+                    </m:r>
+                    <m:r>
+                      <w:rPr>
+                        <w:rFonts w:ascii="Cambria Math" w:eastAsiaTheme="minorEastAsia" w:hAnsi="Cambria Math"/>
+                        <w:lang w:val="fr-FR"/>
+                      </w:rPr>
+                      <m:t>ξ</m:t>
                     </m:r>
                     <m:sSub>
                       <m:sSubPr>
@@ -3555,7 +3702,14 @@
                             <w:rFonts w:ascii="Cambria Math" w:eastAsiaTheme="minorEastAsia" w:hAnsi="Cambria Math"/>
                             <w:lang w:val="fr-FR"/>
                           </w:rPr>
-                          <m:t>-w</m:t>
+                          <m:t>-</m:t>
+                        </m:r>
+                        <m:r>
+                          <w:rPr>
+                            <w:rFonts w:ascii="Cambria Math" w:eastAsiaTheme="minorEastAsia" w:hAnsi="Cambria Math"/>
+                            <w:lang w:val="fr-FR"/>
+                          </w:rPr>
+                          <m:t>w</m:t>
                         </m:r>
                       </m:e>
                       <m:sub>
@@ -3582,7 +3736,14 @@
                         <w:rFonts w:ascii="Cambria Math" w:eastAsiaTheme="minorEastAsia" w:hAnsi="Cambria Math"/>
                         <w:lang w:val="fr-FR"/>
                       </w:rPr>
-                      <m:t>*k</m:t>
+                      <m:t>*</m:t>
+                    </m:r>
+                    <m:r>
+                      <w:rPr>
+                        <w:rFonts w:ascii="Cambria Math" w:eastAsiaTheme="minorEastAsia" w:hAnsi="Cambria Math"/>
+                        <w:lang w:val="fr-FR"/>
+                      </w:rPr>
+                      <m:t>k</m:t>
                     </m:r>
                   </m:e>
                 </m:mr>
@@ -3613,6 +3774,348 @@
         </w:rPr>
         <w:t xml:space="preserve">On doit garder en tête le problème de l’incertitude sur les paramètres. </w:t>
       </w:r>
+    </w:p>
+    <w:p>
+      <w:pPr>
+        <w:pStyle w:val="Heading2"/>
+        <w:numPr>
+          <w:ilvl w:val="1"/>
+          <w:numId w:val="2"/>
+        </w:numPr>
+        <w:rPr>
+          <w:rFonts w:eastAsiaTheme="minorEastAsia"/>
+          <w:lang w:val="fr-FR"/>
+        </w:rPr>
+      </w:pPr>
+      <w:r>
+        <w:rPr>
+          <w:rFonts w:eastAsiaTheme="minorEastAsia"/>
+          <w:lang w:val="fr-FR"/>
+        </w:rPr>
+        <w:t>Approche polytopique</w:t>
+      </w:r>
+    </w:p>
+    <w:p>
+      <w:pPr>
+        <w:rPr>
+          <w:rFonts w:eastAsiaTheme="minorEastAsia"/>
+          <w:lang w:val="fr-FR"/>
+        </w:rPr>
+      </w:pPr>
+      <w:r>
+        <w:rPr>
+          <w:rFonts w:eastAsiaTheme="minorEastAsia"/>
+          <w:lang w:val="fr-FR"/>
+        </w:rPr>
+        <w:t>Après discussion avec Mr. Kru</w:t>
+      </w:r>
+      <w:r>
+        <w:rPr>
+          <w:rFonts w:eastAsiaTheme="minorEastAsia"/>
+          <w:lang w:val="fr-FR"/>
+        </w:rPr>
+        <w:t xml:space="preserve">szewski, il est plus simple d’utiliser l’approche polytopique pour traiter ce problème. </w:t>
+      </w:r>
+      <w:r>
+        <w:rPr>
+          <w:rFonts w:eastAsiaTheme="minorEastAsia"/>
+          <w:lang w:val="fr-FR"/>
+        </w:rPr>
+        <w:t xml:space="preserve">En effet, le lien entre les paramètres </w:t>
+      </w:r>
+      <m:oMath>
+        <m:sSub>
+          <m:sSubPr>
+            <m:ctrlPr>
+              <w:rPr>
+                <w:rFonts w:ascii="Cambria Math" w:eastAsiaTheme="minorEastAsia" w:hAnsi="Cambria Math"/>
+                <w:i/>
+                <w:lang w:val="fr-FR"/>
+              </w:rPr>
+            </m:ctrlPr>
+          </m:sSubPr>
+          <m:e>
+            <m:r>
+              <w:rPr>
+                <w:rFonts w:ascii="Cambria Math" w:eastAsiaTheme="minorEastAsia" w:hAnsi="Cambria Math"/>
+                <w:lang w:val="fr-FR"/>
+              </w:rPr>
+              <m:t>ω</m:t>
+            </m:r>
+          </m:e>
+          <m:sub>
+            <m:r>
+              <w:rPr>
+                <w:rFonts w:ascii="Cambria Math" w:eastAsiaTheme="minorEastAsia" w:hAnsi="Cambria Math"/>
+                <w:lang w:val="fr-FR"/>
+              </w:rPr>
+              <m:t>n</m:t>
+            </m:r>
+          </m:sub>
+        </m:sSub>
+      </m:oMath>
+      <w:r>
+        <w:rPr>
+          <w:rFonts w:eastAsiaTheme="minorEastAsia"/>
+          <w:lang w:val="fr-FR"/>
+        </w:rPr>
+        <w:t xml:space="preserve"> et </w:t>
+      </w:r>
+      <m:oMath>
+        <m:r>
+          <w:rPr>
+            <w:rFonts w:ascii="Cambria Math" w:eastAsiaTheme="minorEastAsia" w:hAnsi="Cambria Math"/>
+            <w:lang w:val="fr-FR"/>
+          </w:rPr>
+          <m:t>ξ</m:t>
+        </m:r>
+      </m:oMath>
+      <w:r>
+        <w:rPr>
+          <w:rFonts w:eastAsiaTheme="minorEastAsia"/>
+          <w:lang w:val="fr-FR"/>
+        </w:rPr>
+        <w:t xml:space="preserve"> </w:t>
+      </w:r>
+      <w:r>
+        <w:rPr>
+          <w:rFonts w:eastAsiaTheme="minorEastAsia"/>
+          <w:lang w:val="fr-FR"/>
+        </w:rPr>
+        <w:t xml:space="preserve">rend impossible la mise en place du problème LMI avec des incertitudes sur A et B. </w:t>
+      </w:r>
+    </w:p>
+    <w:p>
+      <w:pPr>
+        <w:rPr>
+          <w:rFonts w:eastAsiaTheme="minorEastAsia"/>
+          <w:lang w:val="fr-FR"/>
+        </w:rPr>
+      </w:pPr>
+      <w:r>
+        <w:rPr>
+          <w:rFonts w:eastAsiaTheme="minorEastAsia"/>
+          <w:lang w:val="fr-FR"/>
+        </w:rPr>
+        <w:t>On a donc :</w:t>
+      </w:r>
+    </w:p>
+    <w:p>
+      <w:pPr>
+        <w:jc w:val="center"/>
+        <w:rPr>
+          <w:rFonts w:eastAsiaTheme="minorEastAsia"/>
+          <w:lang w:val="fr-FR"/>
+        </w:rPr>
+      </w:pPr>
+      <m:oMath>
+        <m:sSub>
+          <m:sSubPr>
+            <m:ctrlPr>
+              <w:rPr>
+                <w:rFonts w:ascii="Cambria Math" w:eastAsiaTheme="minorEastAsia" w:hAnsi="Cambria Math"/>
+                <w:i/>
+                <w:lang w:val="fr-FR"/>
+              </w:rPr>
+            </m:ctrlPr>
+          </m:sSubPr>
+          <m:e>
+            <m:r>
+              <w:rPr>
+                <w:rFonts w:ascii="Cambria Math" w:eastAsiaTheme="minorEastAsia" w:hAnsi="Cambria Math"/>
+                <w:lang w:val="fr-FR"/>
+              </w:rPr>
+              <m:t>α</m:t>
+            </m:r>
+          </m:e>
+          <m:sub>
+            <m:r>
+              <w:rPr>
+                <w:rFonts w:ascii="Cambria Math" w:eastAsiaTheme="minorEastAsia" w:hAnsi="Cambria Math"/>
+                <w:lang w:val="fr-FR"/>
+              </w:rPr>
+              <m:t>1</m:t>
+            </m:r>
+          </m:sub>
+        </m:sSub>
+        <m:r>
+          <w:rPr>
+            <w:rFonts w:ascii="Cambria Math" w:eastAsiaTheme="minorEastAsia" w:hAnsi="Cambria Math"/>
+            <w:lang w:val="fr-FR"/>
+          </w:rPr>
+          <m:t>(t)</m:t>
+        </m:r>
+        <m:r>
+          <w:rPr>
+            <w:rFonts w:ascii="Cambria Math" w:eastAsiaTheme="minorEastAsia" w:hAnsi="Cambria Math"/>
+            <w:lang w:val="fr-FR"/>
+          </w:rPr>
+          <m:t>=</m:t>
+        </m:r>
+        <m:sSubSup>
+          <m:sSubSupPr>
+            <m:ctrlPr>
+              <w:rPr>
+                <w:rFonts w:ascii="Cambria Math" w:eastAsiaTheme="minorEastAsia" w:hAnsi="Cambria Math"/>
+                <w:i/>
+                <w:lang w:val="fr-FR"/>
+              </w:rPr>
+            </m:ctrlPr>
+          </m:sSubSupPr>
+          <m:e>
+            <m:r>
+              <w:rPr>
+                <w:rFonts w:ascii="Cambria Math" w:eastAsiaTheme="minorEastAsia" w:hAnsi="Cambria Math"/>
+                <w:lang w:val="fr-FR"/>
+              </w:rPr>
+              <m:t>-ω</m:t>
+            </m:r>
+          </m:e>
+          <m:sub>
+            <m:r>
+              <w:rPr>
+                <w:rFonts w:ascii="Cambria Math" w:eastAsiaTheme="minorEastAsia" w:hAnsi="Cambria Math"/>
+                <w:lang w:val="fr-FR"/>
+              </w:rPr>
+              <m:t>n</m:t>
+            </m:r>
+          </m:sub>
+          <m:sup>
+            <m:r>
+              <w:rPr>
+                <w:rFonts w:ascii="Cambria Math" w:eastAsiaTheme="minorEastAsia" w:hAnsi="Cambria Math"/>
+                <w:lang w:val="fr-FR"/>
+              </w:rPr>
+              <m:t>2</m:t>
+            </m:r>
+          </m:sup>
+        </m:sSubSup>
+      </m:oMath>
+      <w:r>
+        <w:rPr>
+          <w:rFonts w:eastAsiaTheme="minorEastAsia"/>
+          <w:lang w:val="fr-FR"/>
+        </w:rPr>
+        <w:t xml:space="preserve"> et </w:t>
+      </w:r>
+      <m:oMath>
+        <m:sSub>
+          <m:sSubPr>
+            <m:ctrlPr>
+              <w:rPr>
+                <w:rFonts w:ascii="Cambria Math" w:eastAsiaTheme="minorEastAsia" w:hAnsi="Cambria Math"/>
+                <w:i/>
+                <w:lang w:val="fr-FR"/>
+              </w:rPr>
+            </m:ctrlPr>
+          </m:sSubPr>
+          <m:e>
+            <m:r>
+              <w:rPr>
+                <w:rFonts w:ascii="Cambria Math" w:eastAsiaTheme="minorEastAsia" w:hAnsi="Cambria Math"/>
+                <w:lang w:val="fr-FR"/>
+              </w:rPr>
+              <m:t>α</m:t>
+            </m:r>
+          </m:e>
+          <m:sub>
+            <m:r>
+              <w:rPr>
+                <w:rFonts w:ascii="Cambria Math" w:eastAsiaTheme="minorEastAsia" w:hAnsi="Cambria Math"/>
+                <w:lang w:val="fr-FR"/>
+              </w:rPr>
+              <m:t>2</m:t>
+            </m:r>
+          </m:sub>
+        </m:sSub>
+        <m:r>
+          <w:rPr>
+            <w:rFonts w:ascii="Cambria Math" w:eastAsiaTheme="minorEastAsia" w:hAnsi="Cambria Math"/>
+            <w:lang w:val="fr-FR"/>
+          </w:rPr>
+          <m:t>(t)</m:t>
+        </m:r>
+        <m:r>
+          <w:rPr>
+            <w:rFonts w:ascii="Cambria Math" w:eastAsiaTheme="minorEastAsia" w:hAnsi="Cambria Math"/>
+            <w:lang w:val="fr-FR"/>
+          </w:rPr>
+          <m:t>=-2ξ</m:t>
+        </m:r>
+        <m:sSub>
+          <m:sSubPr>
+            <m:ctrlPr>
+              <w:rPr>
+                <w:rFonts w:ascii="Cambria Math" w:eastAsiaTheme="minorEastAsia" w:hAnsi="Cambria Math"/>
+                <w:i/>
+                <w:lang w:val="fr-FR"/>
+              </w:rPr>
+            </m:ctrlPr>
+          </m:sSubPr>
+          <m:e>
+            <m:r>
+              <w:rPr>
+                <w:rFonts w:ascii="Cambria Math" w:eastAsiaTheme="minorEastAsia" w:hAnsi="Cambria Math"/>
+                <w:lang w:val="fr-FR"/>
+              </w:rPr>
+              <m:t>ω</m:t>
+            </m:r>
+          </m:e>
+          <m:sub>
+            <m:r>
+              <w:rPr>
+                <w:rFonts w:ascii="Cambria Math" w:eastAsiaTheme="minorEastAsia" w:hAnsi="Cambria Math"/>
+                <w:lang w:val="fr-FR"/>
+              </w:rPr>
+              <m:t>n</m:t>
+            </m:r>
+          </m:sub>
+        </m:sSub>
+      </m:oMath>
+    </w:p>
+    <w:p>
+      <w:pPr>
+        <w:rPr>
+          <w:rFonts w:eastAsiaTheme="minorEastAsia"/>
+          <w:lang w:val="fr-FR"/>
+        </w:rPr>
+      </w:pPr>
+      <w:r>
+        <w:rPr>
+          <w:rFonts w:eastAsiaTheme="minorEastAsia"/>
+          <w:lang w:val="fr-FR"/>
+        </w:rPr>
+        <w:t xml:space="preserve">On essaie </w:t>
+      </w:r>
+      <w:r>
+        <w:rPr>
+          <w:rFonts w:eastAsiaTheme="minorEastAsia"/>
+          <w:lang w:val="fr-FR"/>
+        </w:rPr>
+        <w:t xml:space="preserve">dans un premier temps de résoudre ce problème dans l’un des cas, celui avec le plus faible amortissement, </w:t>
+      </w:r>
+      <w:r>
+        <w:rPr>
+          <w:rFonts w:eastAsiaTheme="minorEastAsia"/>
+          <w:lang w:val="fr-FR"/>
+        </w:rPr>
+        <w:t>puis il suffira de copier/coller les équations en changeant les valeurs</w:t>
+      </w:r>
+      <w:r>
+        <w:rPr>
+          <w:rFonts w:eastAsiaTheme="minorEastAsia"/>
+          <w:lang w:val="fr-FR"/>
+        </w:rPr>
+        <w:t xml:space="preserve"> avec les autres cas limite. </w:t>
+      </w:r>
+    </w:p>
+    <w:p>
+      <w:pPr>
+        <w:rPr>
+          <w:rFonts w:eastAsiaTheme="minorEastAsia"/>
+          <w:lang w:val="fr-FR"/>
+        </w:rPr>
+      </w:pPr>
     </w:p>
     <w:p>
       <w:pPr>
@@ -4064,6 +4567,7 @@
           <w:bCs/>
           <w:lang w:val="fr-FR"/>
         </w:rPr>
+        <w:lastRenderedPageBreak/>
         <w:t>Condition 1</w:t>
       </w:r>
       <w:r>
@@ -4353,7 +4857,14 @@
                   <w:rFonts w:ascii="Cambria Math" w:eastAsiaTheme="minorEastAsia" w:hAnsi="Cambria Math"/>
                   <w:lang w:val="fr-FR"/>
                 </w:rPr>
-                <m:t>(A</m:t>
+                <m:t>(</m:t>
+              </m:r>
+              <m:r>
+                <w:rPr>
+                  <w:rFonts w:ascii="Cambria Math" w:eastAsiaTheme="minorEastAsia" w:hAnsi="Cambria Math"/>
+                  <w:lang w:val="fr-FR"/>
+                </w:rPr>
+                <m:t>A</m:t>
               </m:r>
             </m:e>
           </m:acc>
@@ -4412,7 +4923,35 @@
               <w:rFonts w:ascii="Cambria Math" w:eastAsiaTheme="minorEastAsia" w:hAnsi="Cambria Math"/>
               <w:lang w:val="fr-FR"/>
             </w:rPr>
-            <m:t xml:space="preserve"> K)X+(</m:t>
+            <m:t xml:space="preserve"> </m:t>
+          </m:r>
+          <m:r>
+            <w:rPr>
+              <w:rFonts w:ascii="Cambria Math" w:eastAsiaTheme="minorEastAsia" w:hAnsi="Cambria Math"/>
+              <w:lang w:val="fr-FR"/>
+            </w:rPr>
+            <m:t>K</m:t>
+          </m:r>
+          <m:r>
+            <w:rPr>
+              <w:rFonts w:ascii="Cambria Math" w:eastAsiaTheme="minorEastAsia" w:hAnsi="Cambria Math"/>
+              <w:lang w:val="fr-FR"/>
+            </w:rPr>
+            <m:t>)</m:t>
+          </m:r>
+          <m:r>
+            <w:rPr>
+              <w:rFonts w:ascii="Cambria Math" w:eastAsiaTheme="minorEastAsia" w:hAnsi="Cambria Math"/>
+              <w:lang w:val="fr-FR"/>
+            </w:rPr>
+            <m:t>X</m:t>
+          </m:r>
+          <m:r>
+            <w:rPr>
+              <w:rFonts w:ascii="Cambria Math" w:eastAsiaTheme="minorEastAsia" w:hAnsi="Cambria Math"/>
+              <w:lang w:val="fr-FR"/>
+            </w:rPr>
+            <m:t>+(</m:t>
           </m:r>
           <m:r>
             <m:rPr>
@@ -4496,7 +5035,21 @@
               <w:rFonts w:ascii="Cambria Math" w:eastAsiaTheme="minorEastAsia" w:hAnsi="Cambria Math"/>
               <w:lang w:val="fr-FR"/>
             </w:rPr>
-            <m:t>K)X</m:t>
+            <m:t>K</m:t>
+          </m:r>
+          <m:r>
+            <w:rPr>
+              <w:rFonts w:ascii="Cambria Math" w:eastAsiaTheme="minorEastAsia" w:hAnsi="Cambria Math"/>
+              <w:lang w:val="fr-FR"/>
+            </w:rPr>
+            <m:t>)</m:t>
+          </m:r>
+          <m:r>
+            <w:rPr>
+              <w:rFonts w:ascii="Cambria Math" w:eastAsiaTheme="minorEastAsia" w:hAnsi="Cambria Math"/>
+              <w:lang w:val="fr-FR"/>
+            </w:rPr>
+            <m:t>X</m:t>
           </m:r>
         </m:oMath>
       </m:oMathPara>
@@ -4662,7 +5215,14 @@
                         <w:rFonts w:ascii="Cambria Math" w:eastAsiaTheme="minorEastAsia" w:hAnsi="Cambria Math"/>
                         <w:lang w:val="fr-FR"/>
                       </w:rPr>
-                      <m:t>X-</m:t>
+                      <m:t>X</m:t>
+                    </m:r>
+                    <m:r>
+                      <w:rPr>
+                        <w:rFonts w:ascii="Cambria Math" w:eastAsiaTheme="minorEastAsia" w:hAnsi="Cambria Math"/>
+                        <w:lang w:val="fr-FR"/>
+                      </w:rPr>
+                      <m:t>-</m:t>
                     </m:r>
                     <m:acc>
                       <m:accPr>
@@ -4712,7 +5272,14 @@
                         <w:rFonts w:ascii="Cambria Math" w:eastAsiaTheme="minorEastAsia" w:hAnsi="Cambria Math"/>
                         <w:lang w:val="fr-FR"/>
                       </w:rPr>
-                      <m:t>Y+</m:t>
+                      <m:t>Y</m:t>
+                    </m:r>
+                    <m:r>
+                      <w:rPr>
+                        <w:rFonts w:ascii="Cambria Math" w:eastAsiaTheme="minorEastAsia" w:hAnsi="Cambria Math"/>
+                        <w:lang w:val="fr-FR"/>
+                      </w:rPr>
+                      <m:t>+</m:t>
                     </m:r>
                     <m:d>
                       <m:dPr>
@@ -4739,7 +5306,14 @@
                         <w:rFonts w:ascii="Cambria Math" w:eastAsiaTheme="minorEastAsia" w:hAnsi="Cambria Math"/>
                         <w:lang w:val="fr-FR"/>
                       </w:rPr>
-                      <m:t>+2λX</m:t>
+                      <m:t>+2</m:t>
+                    </m:r>
+                    <m:r>
+                      <w:rPr>
+                        <w:rFonts w:ascii="Cambria Math" w:eastAsiaTheme="minorEastAsia" w:hAnsi="Cambria Math"/>
+                        <w:lang w:val="fr-FR"/>
+                      </w:rPr>
+                      <m:t>λX</m:t>
                     </m:r>
                   </m:e>
                   <m:e>
@@ -4880,7 +5454,14 @@
                         <w:rFonts w:ascii="Cambria Math" w:eastAsiaTheme="minorEastAsia" w:hAnsi="Cambria Math"/>
                         <w:lang w:val="fr-FR"/>
                       </w:rPr>
-                      <m:t>-I</m:t>
+                      <m:t>-</m:t>
+                    </m:r>
+                    <m:r>
+                      <w:rPr>
+                        <w:rFonts w:ascii="Cambria Math" w:eastAsiaTheme="minorEastAsia" w:hAnsi="Cambria Math"/>
+                        <w:lang w:val="fr-FR"/>
+                      </w:rPr>
+                      <m:t>I</m:t>
                     </m:r>
                   </m:e>
                 </m:mr>
@@ -5053,7 +5634,6 @@
           <w:bCs/>
           <w:lang w:val="fr-FR"/>
         </w:rPr>
-        <w:lastRenderedPageBreak/>
         <w:t xml:space="preserve">Condition </w:t>
       </w:r>
       <w:r>
@@ -5505,7 +6085,35 @@
               <w:rFonts w:ascii="Cambria Math" w:eastAsiaTheme="minorEastAsia" w:hAnsi="Cambria Math"/>
               <w:lang w:val="fr-FR"/>
             </w:rPr>
-            <m:t>K-P&lt;0 et</m:t>
+            <m:t>K</m:t>
+          </m:r>
+          <m:r>
+            <w:rPr>
+              <w:rFonts w:ascii="Cambria Math" w:eastAsiaTheme="minorEastAsia" w:hAnsi="Cambria Math"/>
+              <w:lang w:val="fr-FR"/>
+            </w:rPr>
+            <m:t>-</m:t>
+          </m:r>
+          <m:r>
+            <w:rPr>
+              <w:rFonts w:ascii="Cambria Math" w:eastAsiaTheme="minorEastAsia" w:hAnsi="Cambria Math"/>
+              <w:lang w:val="fr-FR"/>
+            </w:rPr>
+            <m:t>P</m:t>
+          </m:r>
+          <m:r>
+            <w:rPr>
+              <w:rFonts w:ascii="Cambria Math" w:eastAsiaTheme="minorEastAsia" w:hAnsi="Cambria Math"/>
+              <w:lang w:val="fr-FR"/>
+            </w:rPr>
+            <m:t xml:space="preserve">&lt;0 </m:t>
+          </m:r>
+          <m:r>
+            <w:rPr>
+              <w:rFonts w:ascii="Cambria Math" w:eastAsiaTheme="minorEastAsia" w:hAnsi="Cambria Math"/>
+              <w:lang w:val="fr-FR"/>
+            </w:rPr>
+            <m:t>et</m:t>
           </m:r>
           <m:f>
             <m:fPr>
@@ -5552,7 +6160,21 @@
                       <w:rFonts w:ascii="Cambria Math" w:eastAsiaTheme="minorEastAsia" w:hAnsi="Cambria Math"/>
                       <w:lang w:val="fr-FR"/>
                     </w:rPr>
-                    <m:t>maxi</m:t>
+                    <m:t>m</m:t>
+                  </m:r>
+                  <m:r>
+                    <w:rPr>
+                      <w:rFonts w:ascii="Cambria Math" w:eastAsiaTheme="minorEastAsia" w:hAnsi="Cambria Math"/>
+                      <w:lang w:val="fr-FR"/>
+                    </w:rPr>
+                    <m:t>a</m:t>
+                  </m:r>
+                  <m:r>
+                    <w:rPr>
+                      <w:rFonts w:ascii="Cambria Math" w:eastAsiaTheme="minorEastAsia" w:hAnsi="Cambria Math"/>
+                      <w:lang w:val="fr-FR"/>
+                    </w:rPr>
+                    <m:t>xi</m:t>
                   </m:r>
                 </m:sub>
                 <m:sup>
@@ -5572,7 +6194,91 @@
               <w:rFonts w:ascii="Cambria Math" w:eastAsiaTheme="minorEastAsia" w:hAnsi="Cambria Math"/>
               <w:lang w:val="fr-FR"/>
             </w:rPr>
-            <m:t>≥0 (on cherche à minimiser α=</m:t>
+            <m:t>≥0 (</m:t>
+          </m:r>
+          <m:r>
+            <w:rPr>
+              <w:rFonts w:ascii="Cambria Math" w:eastAsiaTheme="minorEastAsia" w:hAnsi="Cambria Math"/>
+              <w:lang w:val="fr-FR"/>
+            </w:rPr>
+            <m:t>on</m:t>
+          </m:r>
+          <m:r>
+            <w:rPr>
+              <w:rFonts w:ascii="Cambria Math" w:eastAsiaTheme="minorEastAsia" w:hAnsi="Cambria Math"/>
+              <w:lang w:val="fr-FR"/>
+            </w:rPr>
+            <m:t xml:space="preserve"> </m:t>
+          </m:r>
+          <m:r>
+            <w:rPr>
+              <w:rFonts w:ascii="Cambria Math" w:eastAsiaTheme="minorEastAsia" w:hAnsi="Cambria Math"/>
+              <w:lang w:val="fr-FR"/>
+            </w:rPr>
+            <m:t>c</m:t>
+          </m:r>
+          <m:r>
+            <w:rPr>
+              <w:rFonts w:ascii="Cambria Math" w:eastAsiaTheme="minorEastAsia" w:hAnsi="Cambria Math"/>
+              <w:lang w:val="fr-FR"/>
+            </w:rPr>
+            <m:t>h</m:t>
+          </m:r>
+          <m:r>
+            <w:rPr>
+              <w:rFonts w:ascii="Cambria Math" w:eastAsiaTheme="minorEastAsia" w:hAnsi="Cambria Math"/>
+              <w:lang w:val="fr-FR"/>
+            </w:rPr>
+            <m:t>erc</m:t>
+          </m:r>
+          <m:r>
+            <w:rPr>
+              <w:rFonts w:ascii="Cambria Math" w:eastAsiaTheme="minorEastAsia" w:hAnsi="Cambria Math"/>
+              <w:lang w:val="fr-FR"/>
+            </w:rPr>
+            <m:t>h</m:t>
+          </m:r>
+          <m:r>
+            <w:rPr>
+              <w:rFonts w:ascii="Cambria Math" w:eastAsiaTheme="minorEastAsia" w:hAnsi="Cambria Math"/>
+              <w:lang w:val="fr-FR"/>
+            </w:rPr>
+            <m:t>e</m:t>
+          </m:r>
+          <m:r>
+            <w:rPr>
+              <w:rFonts w:ascii="Cambria Math" w:eastAsiaTheme="minorEastAsia" w:hAnsi="Cambria Math"/>
+              <w:lang w:val="fr-FR"/>
+            </w:rPr>
+            <m:t xml:space="preserve"> à </m:t>
+          </m:r>
+          <m:r>
+            <w:rPr>
+              <w:rFonts w:ascii="Cambria Math" w:eastAsiaTheme="minorEastAsia" w:hAnsi="Cambria Math"/>
+              <w:lang w:val="fr-FR"/>
+            </w:rPr>
+            <m:t>minimiser</m:t>
+          </m:r>
+          <m:r>
+            <w:rPr>
+              <w:rFonts w:ascii="Cambria Math" w:eastAsiaTheme="minorEastAsia" w:hAnsi="Cambria Math"/>
+              <w:lang w:val="fr-FR"/>
+            </w:rPr>
+            <m:t xml:space="preserve"> </m:t>
+          </m:r>
+          <m:r>
+            <w:rPr>
+              <w:rFonts w:ascii="Cambria Math" w:eastAsiaTheme="minorEastAsia" w:hAnsi="Cambria Math"/>
+              <w:lang w:val="fr-FR"/>
+            </w:rPr>
+            <m:t>α</m:t>
+          </m:r>
+          <m:r>
+            <w:rPr>
+              <w:rFonts w:ascii="Cambria Math" w:eastAsiaTheme="minorEastAsia" w:hAnsi="Cambria Math"/>
+              <w:lang w:val="fr-FR"/>
+            </w:rPr>
+            <m:t>=</m:t>
           </m:r>
           <m:f>
             <m:fPr>
@@ -5726,7 +6432,6 @@
         </w:rPr>
         <w:t xml:space="preserve">de </w:t>
       </w:r>
-      <w:proofErr w:type="spellStart"/>
       <w:r>
         <w:rPr>
           <w:rFonts w:eastAsiaTheme="minorEastAsia"/>
@@ -5734,37 +6439,7 @@
           <w:iCs/>
           <w:lang w:val="fr-FR"/>
         </w:rPr>
-        <w:t>Practical</w:t>
-      </w:r>
-      <w:proofErr w:type="spellEnd"/>
-      <w:r>
-        <w:rPr>
-          <w:rFonts w:eastAsiaTheme="minorEastAsia"/>
-          <w:i/>
-          <w:iCs/>
-          <w:lang w:val="fr-FR"/>
-        </w:rPr>
-        <w:t xml:space="preserve"> </w:t>
-      </w:r>
-      <w:proofErr w:type="spellStart"/>
-      <w:r>
-        <w:rPr>
-          <w:rFonts w:eastAsiaTheme="minorEastAsia"/>
-          <w:i/>
-          <w:iCs/>
-          <w:lang w:val="fr-FR"/>
-        </w:rPr>
-        <w:t>Stability</w:t>
-      </w:r>
-      <w:proofErr w:type="spellEnd"/>
-      <w:r>
-        <w:rPr>
-          <w:rFonts w:eastAsiaTheme="minorEastAsia"/>
-          <w:i/>
-          <w:iCs/>
-          <w:lang w:val="fr-FR"/>
-        </w:rPr>
-        <w:t xml:space="preserve">. </w:t>
+        <w:t xml:space="preserve">Practical Stability. </w:t>
       </w:r>
     </w:p>
     <w:p>
@@ -6026,21 +6701,7 @@
               <w:rFonts w:ascii="Cambria Math" w:eastAsiaTheme="minorEastAsia" w:hAnsi="Cambria Math"/>
               <w:lang w:val="fr-FR"/>
             </w:rPr>
-            <m:t xml:space="preserve">Px≤0 soit </m:t>
-          </m:r>
-          <m:r>
-            <w:rPr>
-              <w:rFonts w:ascii="Cambria Math" w:eastAsiaTheme="minorEastAsia" w:hAnsi="Cambria Math"/>
-              <w:lang w:val="fr-FR"/>
-            </w:rPr>
-            <m:t>respecté si il existe c</m:t>
-          </m:r>
-          <m:r>
-            <w:rPr>
-              <w:rFonts w:ascii="Cambria Math" w:eastAsiaTheme="minorEastAsia" w:hAnsi="Cambria Math"/>
-              <w:lang w:val="fr-FR"/>
-            </w:rPr>
-            <m:t>&gt;0 tq :</m:t>
+            <m:t>Px≤0 soit respecté si il existe c&gt;0 tq :</m:t>
           </m:r>
           <m:acc>
             <m:accPr>
@@ -6610,14 +7271,7 @@
             <w:rFonts w:ascii="Cambria Math" w:eastAsiaTheme="minorEastAsia" w:hAnsi="Cambria Math"/>
             <w:lang w:val="fr-FR"/>
           </w:rPr>
-          <m:t>X≤1 quand V</m:t>
-        </m:r>
-        <m:r>
-          <w:rPr>
-            <w:rFonts w:ascii="Cambria Math" w:eastAsiaTheme="minorEastAsia" w:hAnsi="Cambria Math"/>
-            <w:lang w:val="fr-FR"/>
-          </w:rPr>
-          <m:t>≤1,</m:t>
+          <m:t>X≤1 quand V≤1,</m:t>
         </m:r>
       </m:oMath>
       <w:r>
@@ -7065,7 +7719,21 @@
           <w:rFonts w:eastAsiaTheme="minorEastAsia"/>
           <w:lang w:val="fr-FR"/>
         </w:rPr>
-        <w:t xml:space="preserve">Notre système est discrétisé de par </w:t>
+        <w:t xml:space="preserve">Notre système est discrétisé </w:t>
+      </w:r>
+      <w:r>
+        <w:rPr>
+          <w:rFonts w:eastAsiaTheme="minorEastAsia"/>
+          <w:lang w:val="fr-FR"/>
+        </w:rPr>
+        <w:t>par</w:t>
+      </w:r>
+      <w:r>
+        <w:rPr>
+          <w:rFonts w:eastAsiaTheme="minorEastAsia"/>
+          <w:lang w:val="fr-FR"/>
+        </w:rPr>
+        <w:t xml:space="preserve"> </w:t>
       </w:r>
       <w:r>
         <w:rPr>
@@ -7106,9 +7774,9 @@
 <w:numbering xmlns:wpc="http://schemas.microsoft.com/office/word/2010/wordprocessingCanvas" xmlns:cx="http://schemas.microsoft.com/office/drawing/2014/chartex" xmlns:cx1="http://schemas.microsoft.com/office/drawing/2015/9/8/chartex" xmlns:cx2="http://schemas.microsoft.com/office/drawing/2015/10/21/chartex" xmlns:cx3="http://schemas.microsoft.com/office/drawing/2016/5/9/chartex" xmlns:cx4="http://schemas.microsoft.com/office/drawing/2016/5/10/chartex" xmlns:cx5="http://schemas.microsoft.com/office/drawing/2016/5/11/chartex" xmlns:cx6="http://schemas.microsoft.com/office/drawing/2016/5/12/chartex" xmlns:cx7="http://schemas.microsoft.com/office/drawing/2016/5/13/chartex" xmlns:cx8="http://schemas.microsoft.com/office/drawing/2016/5/14/chartex" xmlns:mc="http://schemas.openxmlformats.org/markup-compatibility/2006" xmlns:aink="http://schemas.microsoft.com/office/drawing/2016/ink" xmlns:am3d="http://schemas.microsoft.com/office/drawing/2017/model3d" xmlns:o="urn:schemas-microsoft-com:office:office" xmlns:oel="http://schemas.microsoft.com/office/2019/extlst" xmlns:r="http://schemas.openxmlformats.org/officeDocument/2006/relationships" xmlns:m="http://schemas.openxmlformats.org/officeDocument/2006/math" xmlns:v="urn:schemas-microsoft-com:vml" xmlns:wp14="http://schemas.microsoft.com/office/word/2010/wordprocessingDrawing" xmlns:wp="http://schemas.openxmlformats.org/drawingml/2006/wordprocessingDrawing" xmlns:w10="urn:schemas-microsoft-com:office:word" xmlns:w="http://schemas.openxmlformats.org/wordprocessingml/2006/main" xmlns:w14="http://schemas.microsoft.com/office/word/2010/wordml" xmlns:w15="http://schemas.microsoft.com/office/word/2012/wordml" xmlns:w16cex="http://schemas.microsoft.com/office/word/2018/wordml/cex" xmlns:w16cid="http://schemas.microsoft.com/office/word/2016/wordml/cid" xmlns:w16="http://schemas.microsoft.com/office/word/2018/wordml" xmlns:w16sdtdh="http://schemas.microsoft.com/office/word/2020/wordml/sdtdatahash" xmlns:w16se="http://schemas.microsoft.com/office/word/2015/wordml/symex" xmlns:wpg="http://schemas.microsoft.com/office/word/2010/wordprocessingGroup" xmlns:wpi="http://schemas.microsoft.com/office/word/2010/wordprocessingInk" xmlns:wne="http://schemas.microsoft.com/office/word/2006/wordml" xmlns:wps="http://schemas.microsoft.com/office/word/2010/wordprocessingShape" mc:Ignorable="w14 w15 w16se w16cid w16 w16cex w16sdtdh wp14">
   <w:abstractNum w:abstractNumId="0" w15:restartNumberingAfterBreak="0">
     <w:nsid w:val="2D5008CA"/>
-    <w:multiLevelType w:val="hybridMultilevel"/>
-    <w:tmpl w:val="54A46DB2"/>
-    <w:lvl w:ilvl="0" w:tplc="0409000F">
+    <w:multiLevelType w:val="multilevel"/>
+    <w:tmpl w:val="0E2AC382"/>
+    <w:lvl w:ilvl="0">
       <w:start w:val="1"/>
       <w:numFmt w:val="decimal"/>
       <w:lvlText w:val="%1."/>
@@ -7120,77 +7788,109 @@
         <w:rFonts w:hint="default"/>
       </w:rPr>
     </w:lvl>
-    <w:lvl w:ilvl="1" w:tplc="04090019" w:tentative="1">
-      <w:start w:val="1"/>
-      <w:numFmt w:val="lowerLetter"/>
-      <w:lvlText w:val="%2."/>
+    <w:lvl w:ilvl="1">
+      <w:start w:val="2"/>
+      <w:numFmt w:val="decimal"/>
+      <w:isLgl/>
+      <w:lvlText w:val="%1.%2"/>
       <w:lvlJc w:val="left"/>
       <w:pPr>
-        <w:ind w:left="1440" w:hanging="360"/>
-      </w:pPr>
+        <w:ind w:left="750" w:hanging="390"/>
+      </w:pPr>
+      <w:rPr>
+        <w:rFonts w:hint="default"/>
+      </w:rPr>
     </w:lvl>
-    <w:lvl w:ilvl="2" w:tplc="0409001B" w:tentative="1">
-      <w:start w:val="1"/>
-      <w:numFmt w:val="lowerRoman"/>
-      <w:lvlText w:val="%3."/>
-      <w:lvlJc w:val="right"/>
-      <w:pPr>
-        <w:ind w:left="2160" w:hanging="180"/>
-      </w:pPr>
-    </w:lvl>
-    <w:lvl w:ilvl="3" w:tplc="0409000F" w:tentative="1">
+    <w:lvl w:ilvl="2">
       <w:start w:val="1"/>
       <w:numFmt w:val="decimal"/>
-      <w:lvlText w:val="%4."/>
+      <w:isLgl/>
+      <w:lvlText w:val="%1.%2.%3"/>
       <w:lvlJc w:val="left"/>
       <w:pPr>
-        <w:ind w:left="2880" w:hanging="360"/>
-      </w:pPr>
+        <w:ind w:left="1080" w:hanging="720"/>
+      </w:pPr>
+      <w:rPr>
+        <w:rFonts w:hint="default"/>
+      </w:rPr>
     </w:lvl>
-    <w:lvl w:ilvl="4" w:tplc="04090019" w:tentative="1">
-      <w:start w:val="1"/>
-      <w:numFmt w:val="lowerLetter"/>
-      <w:lvlText w:val="%5."/>
-      <w:lvlJc w:val="left"/>
-      <w:pPr>
-        <w:ind w:left="3600" w:hanging="360"/>
-      </w:pPr>
-    </w:lvl>
-    <w:lvl w:ilvl="5" w:tplc="0409001B" w:tentative="1">
-      <w:start w:val="1"/>
-      <w:numFmt w:val="lowerRoman"/>
-      <w:lvlText w:val="%6."/>
-      <w:lvlJc w:val="right"/>
-      <w:pPr>
-        <w:ind w:left="4320" w:hanging="180"/>
-      </w:pPr>
-    </w:lvl>
-    <w:lvl w:ilvl="6" w:tplc="0409000F" w:tentative="1">
+    <w:lvl w:ilvl="3">
       <w:start w:val="1"/>
       <w:numFmt w:val="decimal"/>
-      <w:lvlText w:val="%7."/>
+      <w:isLgl/>
+      <w:lvlText w:val="%1.%2.%3.%4"/>
       <w:lvlJc w:val="left"/>
       <w:pPr>
-        <w:ind w:left="5040" w:hanging="360"/>
-      </w:pPr>
+        <w:ind w:left="1080" w:hanging="720"/>
+      </w:pPr>
+      <w:rPr>
+        <w:rFonts w:hint="default"/>
+      </w:rPr>
     </w:lvl>
-    <w:lvl w:ilvl="7" w:tplc="04090019" w:tentative="1">
+    <w:lvl w:ilvl="4">
       <w:start w:val="1"/>
-      <w:numFmt w:val="lowerLetter"/>
-      <w:lvlText w:val="%8."/>
+      <w:numFmt w:val="decimal"/>
+      <w:isLgl/>
+      <w:lvlText w:val="%1.%2.%3.%4.%5"/>
       <w:lvlJc w:val="left"/>
       <w:pPr>
-        <w:ind w:left="5760" w:hanging="360"/>
-      </w:pPr>
+        <w:ind w:left="1440" w:hanging="1080"/>
+      </w:pPr>
+      <w:rPr>
+        <w:rFonts w:hint="default"/>
+      </w:rPr>
     </w:lvl>
-    <w:lvl w:ilvl="8" w:tplc="0409001B" w:tentative="1">
+    <w:lvl w:ilvl="5">
       <w:start w:val="1"/>
-      <w:numFmt w:val="lowerRoman"/>
-      <w:lvlText w:val="%9."/>
-      <w:lvlJc w:val="right"/>
-      <w:pPr>
-        <w:ind w:left="6480" w:hanging="180"/>
-      </w:pPr>
+      <w:numFmt w:val="decimal"/>
+      <w:isLgl/>
+      <w:lvlText w:val="%1.%2.%3.%4.%5.%6"/>
+      <w:lvlJc w:val="left"/>
+      <w:pPr>
+        <w:ind w:left="1440" w:hanging="1080"/>
+      </w:pPr>
+      <w:rPr>
+        <w:rFonts w:hint="default"/>
+      </w:rPr>
+    </w:lvl>
+    <w:lvl w:ilvl="6">
+      <w:start w:val="1"/>
+      <w:numFmt w:val="decimal"/>
+      <w:isLgl/>
+      <w:lvlText w:val="%1.%2.%3.%4.%5.%6.%7"/>
+      <w:lvlJc w:val="left"/>
+      <w:pPr>
+        <w:ind w:left="1800" w:hanging="1440"/>
+      </w:pPr>
+      <w:rPr>
+        <w:rFonts w:hint="default"/>
+      </w:rPr>
+    </w:lvl>
+    <w:lvl w:ilvl="7">
+      <w:start w:val="1"/>
+      <w:numFmt w:val="decimal"/>
+      <w:isLgl/>
+      <w:lvlText w:val="%1.%2.%3.%4.%5.%6.%7.%8"/>
+      <w:lvlJc w:val="left"/>
+      <w:pPr>
+        <w:ind w:left="1800" w:hanging="1440"/>
+      </w:pPr>
+      <w:rPr>
+        <w:rFonts w:hint="default"/>
+      </w:rPr>
+    </w:lvl>
+    <w:lvl w:ilvl="8">
+      <w:start w:val="1"/>
+      <w:numFmt w:val="decimal"/>
+      <w:isLgl/>
+      <w:lvlText w:val="%1.%2.%3.%4.%5.%6.%7.%8.%9"/>
+      <w:lvlJc w:val="left"/>
+      <w:pPr>
+        <w:ind w:left="1800" w:hanging="1440"/>
+      </w:pPr>
+      <w:rPr>
+        <w:rFonts w:hint="default"/>
+      </w:rPr>
     </w:lvl>
   </w:abstractNum>
   <w:abstractNum w:abstractNumId="1" w15:restartNumberingAfterBreak="0">
@@ -7940,6 +8640,28 @@
       <w:szCs w:val="32"/>
     </w:rPr>
   </w:style>
+  <w:style w:type="paragraph" w:styleId="Heading2">
+    <w:name w:val="heading 2"/>
+    <w:basedOn w:val="Normal"/>
+    <w:next w:val="Normal"/>
+    <w:link w:val="Heading2Char"/>
+    <w:uiPriority w:val="9"/>
+    <w:unhideWhenUsed/>
+    <w:qFormat/>
+    <w:rsid w:val="00A36018"/>
+    <w:pPr>
+      <w:keepNext/>
+      <w:keepLines/>
+      <w:spacing w:before="40" w:after="0"/>
+      <w:outlineLvl w:val="1"/>
+    </w:pPr>
+    <w:rPr>
+      <w:rFonts w:asciiTheme="majorHAnsi" w:eastAsiaTheme="majorEastAsia" w:hAnsiTheme="majorHAnsi" w:cstheme="majorBidi"/>
+      <w:color w:val="2F5496" w:themeColor="accent1" w:themeShade="BF"/>
+      <w:sz w:val="26"/>
+      <w:szCs w:val="26"/>
+    </w:rPr>
+  </w:style>
   <w:style w:type="character" w:default="1" w:styleId="DefaultParagraphFont">
     <w:name w:val="Default Paragraph Font"/>
     <w:uiPriority w:val="1"/>
@@ -8052,6 +8774,19 @@
     <w:rsid w:val="00A759B7"/>
     <w:rPr>
       <w:color w:val="808080"/>
+    </w:rPr>
+  </w:style>
+  <w:style w:type="character" w:customStyle="1" w:styleId="Heading2Char">
+    <w:name w:val="Heading 2 Char"/>
+    <w:basedOn w:val="DefaultParagraphFont"/>
+    <w:link w:val="Heading2"/>
+    <w:uiPriority w:val="9"/>
+    <w:rsid w:val="00A36018"/>
+    <w:rPr>
+      <w:rFonts w:asciiTheme="majorHAnsi" w:eastAsiaTheme="majorEastAsia" w:hAnsiTheme="majorHAnsi" w:cstheme="majorBidi"/>
+      <w:color w:val="2F5496" w:themeColor="accent1" w:themeShade="BF"/>
+      <w:sz w:val="26"/>
+      <w:szCs w:val="26"/>
     </w:rPr>
   </w:style>
 </w:styles>
